--- a/doc/Phase 2/Project Management Plan v2.docx
+++ b/doc/Phase 2/Project Management Plan v2.docx
@@ -230,7 +230,48 @@
           <w:vertAlign w:val="baseline"/>
           <w:rtl w:val="0"/>
         </w:rPr>
-        <w:t xml:space="preserve">Version 1.0 draft 1</w:t>
+        <w:t xml:space="preserve">Version 1.</w:t>
+      </w:r>
+      <w:r>
+        <w:rPr>
+          <w:rFonts w:ascii="Arial" w:cs="Arial" w:eastAsia="Arial" w:hAnsi="Arial"/>
+          <w:b w:val="1"/>
+          <w:sz w:val="28"/>
+          <w:szCs w:val="28"/>
+          <w:rtl w:val="0"/>
+        </w:rPr>
+        <w:t xml:space="preserve">1</w:t>
+      </w:r>
+      <w:r>
+        <w:rPr>
+          <w:rFonts w:ascii="Arial" w:cs="Arial" w:eastAsia="Arial" w:hAnsi="Arial"/>
+          <w:b w:val="1"/>
+          <w:smallCaps w:val="0"/>
+          <w:strike w:val="0"/>
+          <w:color w:val="000000"/>
+          <w:sz w:val="28"/>
+          <w:szCs w:val="28"/>
+          <w:u w:val="none"/>
+          <w:shd w:fill="auto" w:val="clear"/>
+          <w:vertAlign w:val="baseline"/>
+          <w:rtl w:val="0"/>
+        </w:rPr>
+        <w:t xml:space="preserve"> draft </w:t>
+      </w:r>
+      <w:r>
+        <w:rPr>
+          <w:rFonts w:ascii="Arial" w:cs="Arial" w:eastAsia="Arial" w:hAnsi="Arial"/>
+          <w:b w:val="1"/>
+          <w:sz w:val="28"/>
+          <w:szCs w:val="28"/>
+          <w:rtl w:val="0"/>
+        </w:rPr>
+        <w:t xml:space="preserve">1</w:t>
+      </w:r>
+      <w:r>
+        <w:rPr>
+          <w:rtl w:val="0"/>
+        </w:rPr>
       </w:r>
     </w:p>
     <w:p>
@@ -446,42 +487,6 @@
           <w:smallCaps w:val="0"/>
           <w:strike w:val="0"/>
           <w:color w:val="000000"/>
-          <w:sz w:val="24"/>
-          <w:szCs w:val="24"/>
-          <w:u w:val="none"/>
-          <w:shd w:fill="auto" w:val="clear"/>
-          <w:vertAlign w:val="baseline"/>
-        </w:rPr>
-      </w:pPr>
-      <w:r>
-        <w:rPr>
-          <w:rtl w:val="0"/>
-        </w:rPr>
-      </w:r>
-    </w:p>
-    <w:p>
-      <w:pPr>
-        <w:keepNext w:val="0"/>
-        <w:keepLines w:val="0"/>
-        <w:pageBreakBefore w:val="0"/>
-        <w:widowControl w:val="1"/>
-        <w:pBdr>
-          <w:top w:space="0" w:sz="0" w:val="nil"/>
-          <w:left w:space="0" w:sz="0" w:val="nil"/>
-          <w:bottom w:space="0" w:sz="0" w:val="nil"/>
-          <w:right w:space="0" w:sz="0" w:val="nil"/>
-          <w:between w:space="0" w:sz="0" w:val="nil"/>
-        </w:pBdr>
-        <w:shd w:fill="auto" w:val="clear"/>
-        <w:spacing w:after="0" w:before="0" w:line="240" w:lineRule="auto"/>
-        <w:ind w:left="0" w:right="0" w:firstLine="0"/>
-        <w:jc w:val="left"/>
-        <w:rPr>
-          <w:rFonts w:ascii="Times New Roman" w:cs="Times New Roman" w:eastAsia="Times New Roman" w:hAnsi="Times New Roman"/>
-          <w:b w:val="0"/>
-          <w:smallCaps w:val="0"/>
-          <w:strike w:val="0"/>
-          <w:color w:val="ff0000"/>
           <w:sz w:val="24"/>
           <w:szCs w:val="24"/>
           <w:u w:val="none"/>
@@ -600,7 +605,7 @@
             <w:instrText xml:space="preserve"> TOC \h \u \z </w:instrText>
             <w:fldChar w:fldCharType="separate"/>
           </w:r>
-          <w:hyperlink w:anchor="_111kx3o">
+          <w:hyperlink w:anchor="_2r0uhxc">
             <w:r>
               <w:rPr>
                 <w:rFonts w:ascii="Times New Roman" w:cs="Times New Roman" w:eastAsia="Times New Roman" w:hAnsi="Times New Roman"/>
@@ -618,7 +623,7 @@
               <w:t xml:space="preserve">1.</w:t>
             </w:r>
           </w:hyperlink>
-          <w:hyperlink w:anchor="_111kx3o">
+          <w:hyperlink w:anchor="_2r0uhxc">
             <w:r>
               <w:rPr>
                 <w:rFonts w:ascii="Times New Roman" w:cs="Times New Roman" w:eastAsia="Times New Roman" w:hAnsi="Times New Roman"/>
@@ -638,7 +643,7 @@
           </w:hyperlink>
           <w:r>
             <w:fldChar w:fldCharType="begin"/>
-            <w:instrText xml:space="preserve"> PAGEREF _111kx3o \h </w:instrText>
+            <w:instrText xml:space="preserve"> PAGEREF _2r0uhxc \h </w:instrText>
             <w:fldChar w:fldCharType="separate"/>
           </w:r>
           <w:r>
@@ -703,7 +708,7 @@
               <w:vertAlign w:val="baseline"/>
             </w:rPr>
           </w:pPr>
-          <w:hyperlink w:anchor="_3l18frh">
+          <w:hyperlink w:anchor="_1664s55">
             <w:r>
               <w:rPr>
                 <w:rFonts w:ascii="Times New Roman" w:cs="Times New Roman" w:eastAsia="Times New Roman" w:hAnsi="Times New Roman"/>
@@ -766,7 +771,7 @@
               <w:vertAlign w:val="baseline"/>
             </w:rPr>
           </w:pPr>
-          <w:hyperlink w:anchor="_206ipza">
+          <w:hyperlink w:anchor="_3q5sasy">
             <w:r>
               <w:rPr>
                 <w:rFonts w:ascii="Times New Roman" w:cs="Times New Roman" w:eastAsia="Times New Roman" w:hAnsi="Times New Roman"/>
@@ -829,7 +834,7 @@
               <w:vertAlign w:val="baseline"/>
             </w:rPr>
           </w:pPr>
-          <w:hyperlink w:anchor="_4k668n3">
+          <w:hyperlink w:anchor="_25b2l0r">
             <w:r>
               <w:rPr>
                 <w:rFonts w:ascii="Times New Roman" w:cs="Times New Roman" w:eastAsia="Times New Roman" w:hAnsi="Times New Roman"/>
@@ -892,7 +897,7 @@
               <w:vertAlign w:val="baseline"/>
             </w:rPr>
           </w:pPr>
-          <w:hyperlink w:anchor="_2zbgiuw">
+          <w:hyperlink w:anchor="_kgcv8k">
             <w:r>
               <w:rPr>
                 <w:rFonts w:ascii="Times New Roman" w:cs="Times New Roman" w:eastAsia="Times New Roman" w:hAnsi="Times New Roman"/>
@@ -960,7 +965,7 @@
               <w:vertAlign w:val="baseline"/>
             </w:rPr>
           </w:pPr>
-          <w:hyperlink w:anchor="_1egqt2p">
+          <w:hyperlink w:anchor="_34g0dwd">
             <w:r>
               <w:rPr>
                 <w:rFonts w:ascii="Times New Roman" w:cs="Times New Roman" w:eastAsia="Times New Roman" w:hAnsi="Times New Roman"/>
@@ -1023,7 +1028,7 @@
               <w:vertAlign w:val="baseline"/>
             </w:rPr>
           </w:pPr>
-          <w:hyperlink w:anchor="_3ygebqi">
+          <w:hyperlink w:anchor="_1jlao46">
             <w:r>
               <w:rPr>
                 <w:rFonts w:ascii="Times New Roman" w:cs="Times New Roman" w:eastAsia="Times New Roman" w:hAnsi="Times New Roman"/>
@@ -1085,7 +1090,7 @@
               <w:vertAlign w:val="baseline"/>
             </w:rPr>
           </w:pPr>
-          <w:hyperlink w:anchor="_2dlolyb">
+          <w:hyperlink w:anchor="_43ky6rz">
             <w:r>
               <w:rPr>
                 <w:rFonts w:ascii="Times New Roman" w:cs="Times New Roman" w:eastAsia="Times New Roman" w:hAnsi="Times New Roman"/>
@@ -1103,7 +1108,7 @@
               <w:t xml:space="preserve">2.</w:t>
             </w:r>
           </w:hyperlink>
-          <w:hyperlink w:anchor="_2dlolyb">
+          <w:hyperlink w:anchor="_43ky6rz">
             <w:r>
               <w:rPr>
                 <w:rFonts w:ascii="Times New Roman" w:cs="Times New Roman" w:eastAsia="Times New Roman" w:hAnsi="Times New Roman"/>
@@ -1123,7 +1128,7 @@
           </w:hyperlink>
           <w:r>
             <w:fldChar w:fldCharType="begin"/>
-            <w:instrText xml:space="preserve"> PAGEREF _2dlolyb \h </w:instrText>
+            <w:instrText xml:space="preserve"> PAGEREF _43ky6rz \h </w:instrText>
             <w:fldChar w:fldCharType="separate"/>
           </w:r>
           <w:r>
@@ -1188,7 +1193,7 @@
               <w:vertAlign w:val="baseline"/>
             </w:rPr>
           </w:pPr>
-          <w:hyperlink w:anchor="_sqyw64">
+          <w:hyperlink w:anchor="_2iq8gzs">
             <w:r>
               <w:rPr>
                 <w:rFonts w:ascii="Times New Roman" w:cs="Times New Roman" w:eastAsia="Times New Roman" w:hAnsi="Times New Roman"/>
@@ -1251,7 +1256,7 @@
               <w:vertAlign w:val="baseline"/>
             </w:rPr>
           </w:pPr>
-          <w:hyperlink w:anchor="_3cqmetx">
+          <w:hyperlink w:anchor="_xvir7l">
             <w:r>
               <w:rPr>
                 <w:rFonts w:ascii="Times New Roman" w:cs="Times New Roman" w:eastAsia="Times New Roman" w:hAnsi="Times New Roman"/>
@@ -1314,7 +1319,7 @@
               <w:vertAlign w:val="baseline"/>
             </w:rPr>
           </w:pPr>
-          <w:hyperlink w:anchor="_1rvwp1q">
+          <w:hyperlink w:anchor="_3hv69ve">
             <w:r>
               <w:rPr>
                 <w:rFonts w:ascii="Times New Roman" w:cs="Times New Roman" w:eastAsia="Times New Roman" w:hAnsi="Times New Roman"/>
@@ -1376,7 +1381,7 @@
               <w:vertAlign w:val="baseline"/>
             </w:rPr>
           </w:pPr>
-          <w:hyperlink w:anchor="_4bvk7pj">
+          <w:hyperlink w:anchor="_1x0gk37">
             <w:r>
               <w:rPr>
                 <w:rFonts w:ascii="Times New Roman" w:cs="Times New Roman" w:eastAsia="Times New Roman" w:hAnsi="Times New Roman"/>
@@ -1394,7 +1399,7 @@
               <w:t xml:space="preserve">3.</w:t>
             </w:r>
           </w:hyperlink>
-          <w:hyperlink w:anchor="_4bvk7pj">
+          <w:hyperlink w:anchor="_1x0gk37">
             <w:r>
               <w:rPr>
                 <w:rFonts w:ascii="Times New Roman" w:cs="Times New Roman" w:eastAsia="Times New Roman" w:hAnsi="Times New Roman"/>
@@ -1414,7 +1419,7 @@
           </w:hyperlink>
           <w:r>
             <w:fldChar w:fldCharType="begin"/>
-            <w:instrText xml:space="preserve"> PAGEREF _4bvk7pj \h </w:instrText>
+            <w:instrText xml:space="preserve"> PAGEREF _1x0gk37 \h </w:instrText>
             <w:fldChar w:fldCharType="separate"/>
           </w:r>
           <w:r>
@@ -1479,7 +1484,7 @@
               <w:vertAlign w:val="baseline"/>
             </w:rPr>
           </w:pPr>
-          <w:hyperlink w:anchor="_2r0uhxc">
+          <w:hyperlink w:anchor="_4h042r0">
             <w:r>
               <w:rPr>
                 <w:rFonts w:ascii="Times New Roman" w:cs="Times New Roman" w:eastAsia="Times New Roman" w:hAnsi="Times New Roman"/>
@@ -1542,7 +1547,7 @@
               <w:vertAlign w:val="baseline"/>
             </w:rPr>
           </w:pPr>
-          <w:hyperlink w:anchor="_1664s55">
+          <w:hyperlink w:anchor="_2w5ecyt">
             <w:r>
               <w:rPr>
                 <w:rFonts w:ascii="Times New Roman" w:cs="Times New Roman" w:eastAsia="Times New Roman" w:hAnsi="Times New Roman"/>
@@ -1610,7 +1615,7 @@
               <w:vertAlign w:val="baseline"/>
             </w:rPr>
           </w:pPr>
-          <w:hyperlink w:anchor="_3q5sasy">
+          <w:hyperlink w:anchor="_1baon6m">
             <w:r>
               <w:rPr>
                 <w:rFonts w:ascii="Times New Roman" w:cs="Times New Roman" w:eastAsia="Times New Roman" w:hAnsi="Times New Roman"/>
@@ -1678,7 +1683,7 @@
               <w:vertAlign w:val="baseline"/>
             </w:rPr>
           </w:pPr>
-          <w:hyperlink w:anchor="_25b2l0r">
+          <w:hyperlink w:anchor="_3vac5uf">
             <w:r>
               <w:rPr>
                 <w:rFonts w:ascii="Times New Roman" w:cs="Times New Roman" w:eastAsia="Times New Roman" w:hAnsi="Times New Roman"/>
@@ -1746,7 +1751,7 @@
               <w:vertAlign w:val="baseline"/>
             </w:rPr>
           </w:pPr>
-          <w:hyperlink w:anchor="_kgcv8k">
+          <w:hyperlink w:anchor="_2afmg28">
             <w:r>
               <w:rPr>
                 <w:rFonts w:ascii="Times New Roman" w:cs="Times New Roman" w:eastAsia="Times New Roman" w:hAnsi="Times New Roman"/>
@@ -1814,7 +1819,7 @@
               <w:vertAlign w:val="baseline"/>
             </w:rPr>
           </w:pPr>
-          <w:hyperlink w:anchor="_34g0dwd">
+          <w:hyperlink w:anchor="_pkwqa1">
             <w:r>
               <w:rPr>
                 <w:rFonts w:ascii="Times New Roman" w:cs="Times New Roman" w:eastAsia="Times New Roman" w:hAnsi="Times New Roman"/>
@@ -1882,7 +1887,7 @@
               <w:vertAlign w:val="baseline"/>
             </w:rPr>
           </w:pPr>
-          <w:hyperlink w:anchor="_1jlao46">
+          <w:hyperlink w:anchor="_39kk8xu">
             <w:r>
               <w:rPr>
                 <w:rFonts w:ascii="Times New Roman" w:cs="Times New Roman" w:eastAsia="Times New Roman" w:hAnsi="Times New Roman"/>
@@ -1950,7 +1955,7 @@
               <w:vertAlign w:val="baseline"/>
             </w:rPr>
           </w:pPr>
-          <w:hyperlink w:anchor="_43ky6rz">
+          <w:hyperlink w:anchor="_1opuj5n">
             <w:r>
               <w:rPr>
                 <w:rFonts w:ascii="Times New Roman" w:cs="Times New Roman" w:eastAsia="Times New Roman" w:hAnsi="Times New Roman"/>
@@ -2018,7 +2023,7 @@
               <w:vertAlign w:val="baseline"/>
             </w:rPr>
           </w:pPr>
-          <w:hyperlink w:anchor="_2iq8gzs">
+          <w:hyperlink w:anchor="_48pi1tg">
             <w:r>
               <w:rPr>
                 <w:rFonts w:ascii="Times New Roman" w:cs="Times New Roman" w:eastAsia="Times New Roman" w:hAnsi="Times New Roman"/>
@@ -2086,7 +2091,7 @@
               <w:vertAlign w:val="baseline"/>
             </w:rPr>
           </w:pPr>
-          <w:hyperlink w:anchor="_xvir7l">
+          <w:hyperlink w:anchor="_2nusc19">
             <w:r>
               <w:rPr>
                 <w:rFonts w:ascii="Times New Roman" w:cs="Times New Roman" w:eastAsia="Times New Roman" w:hAnsi="Times New Roman"/>
@@ -2154,7 +2159,7 @@
               <w:vertAlign w:val="baseline"/>
             </w:rPr>
           </w:pPr>
-          <w:hyperlink w:anchor="_3hv69ve">
+          <w:hyperlink w:anchor="_1302m92">
             <w:r>
               <w:rPr>
                 <w:rFonts w:ascii="Times New Roman" w:cs="Times New Roman" w:eastAsia="Times New Roman" w:hAnsi="Times New Roman"/>
@@ -2222,7 +2227,7 @@
               <w:vertAlign w:val="baseline"/>
             </w:rPr>
           </w:pPr>
-          <w:hyperlink w:anchor="_1x0gk37">
+          <w:hyperlink w:anchor="_3mzq4wv">
             <w:r>
               <w:rPr>
                 <w:rFonts w:ascii="Times New Roman" w:cs="Times New Roman" w:eastAsia="Times New Roman" w:hAnsi="Times New Roman"/>
@@ -2290,7 +2295,7 @@
               <w:vertAlign w:val="baseline"/>
             </w:rPr>
           </w:pPr>
-          <w:hyperlink w:anchor="_4h042r0">
+          <w:hyperlink w:anchor="_2250f4o">
             <w:r>
               <w:rPr>
                 <w:rFonts w:ascii="Times New Roman" w:cs="Times New Roman" w:eastAsia="Times New Roman" w:hAnsi="Times New Roman"/>
@@ -2358,7 +2363,7 @@
               <w:vertAlign w:val="baseline"/>
             </w:rPr>
           </w:pPr>
-          <w:hyperlink w:anchor="_2w5ecyt">
+          <w:hyperlink w:anchor="_haapch">
             <w:r>
               <w:rPr>
                 <w:rFonts w:ascii="Times New Roman" w:cs="Times New Roman" w:eastAsia="Times New Roman" w:hAnsi="Times New Roman"/>
@@ -2426,7 +2431,7 @@
               <w:vertAlign w:val="baseline"/>
             </w:rPr>
           </w:pPr>
-          <w:hyperlink w:anchor="_1baon6m">
+          <w:hyperlink w:anchor="_319y80a">
             <w:r>
               <w:rPr>
                 <w:rFonts w:ascii="Times New Roman" w:cs="Times New Roman" w:eastAsia="Times New Roman" w:hAnsi="Times New Roman"/>
@@ -2494,7 +2499,7 @@
               <w:vertAlign w:val="baseline"/>
             </w:rPr>
           </w:pPr>
-          <w:hyperlink w:anchor="_3vac5uf">
+          <w:hyperlink w:anchor="_1gf8i83">
             <w:r>
               <w:rPr>
                 <w:rFonts w:ascii="Times New Roman" w:cs="Times New Roman" w:eastAsia="Times New Roman" w:hAnsi="Times New Roman"/>
@@ -2562,7 +2567,7 @@
               <w:vertAlign w:val="baseline"/>
             </w:rPr>
           </w:pPr>
-          <w:hyperlink w:anchor="_2afmg28">
+          <w:hyperlink w:anchor="_40ew0vw">
             <w:r>
               <w:rPr>
                 <w:rFonts w:ascii="Times New Roman" w:cs="Times New Roman" w:eastAsia="Times New Roman" w:hAnsi="Times New Roman"/>
@@ -2629,7 +2634,7 @@
               <w:vertAlign w:val="baseline"/>
             </w:rPr>
           </w:pPr>
-          <w:hyperlink w:anchor="_pkwqa1">
+          <w:hyperlink w:anchor="_2fk6b3p">
             <w:r>
               <w:rPr>
                 <w:rFonts w:ascii="Times New Roman" w:cs="Times New Roman" w:eastAsia="Times New Roman" w:hAnsi="Times New Roman"/>
@@ -2647,7 +2652,7 @@
               <w:t xml:space="preserve">4.</w:t>
             </w:r>
           </w:hyperlink>
-          <w:hyperlink w:anchor="_pkwqa1">
+          <w:hyperlink w:anchor="_2fk6b3p">
             <w:r>
               <w:rPr>
                 <w:rFonts w:ascii="Times New Roman" w:cs="Times New Roman" w:eastAsia="Times New Roman" w:hAnsi="Times New Roman"/>
@@ -2667,7 +2672,7 @@
           </w:hyperlink>
           <w:r>
             <w:fldChar w:fldCharType="begin"/>
-            <w:instrText xml:space="preserve"> PAGEREF _pkwqa1 \h </w:instrText>
+            <w:instrText xml:space="preserve"> PAGEREF _2fk6b3p \h </w:instrText>
             <w:fldChar w:fldCharType="separate"/>
           </w:r>
           <w:r>
@@ -2737,7 +2742,7 @@
               <w:vertAlign w:val="baseline"/>
             </w:rPr>
           </w:pPr>
-          <w:hyperlink w:anchor="_39kk8xu">
+          <w:hyperlink w:anchor="_upglbi">
             <w:r>
               <w:rPr>
                 <w:rFonts w:ascii="Times New Roman" w:cs="Times New Roman" w:eastAsia="Times New Roman" w:hAnsi="Times New Roman"/>
@@ -2805,7 +2810,7 @@
               <w:vertAlign w:val="baseline"/>
             </w:rPr>
           </w:pPr>
-          <w:hyperlink w:anchor="_1opuj5n">
+          <w:hyperlink w:anchor="_3ep43zb">
             <w:r>
               <w:rPr>
                 <w:rFonts w:ascii="Times New Roman" w:cs="Times New Roman" w:eastAsia="Times New Roman" w:hAnsi="Times New Roman"/>
@@ -2873,7 +2878,7 @@
               <w:vertAlign w:val="baseline"/>
             </w:rPr>
           </w:pPr>
-          <w:hyperlink w:anchor="_48pi1tg">
+          <w:hyperlink w:anchor="_1tuee74">
             <w:r>
               <w:rPr>
                 <w:rFonts w:ascii="Times New Roman" w:cs="Times New Roman" w:eastAsia="Times New Roman" w:hAnsi="Times New Roman"/>
@@ -2941,7 +2946,7 @@
               <w:vertAlign w:val="baseline"/>
             </w:rPr>
           </w:pPr>
-          <w:hyperlink w:anchor="_2nusc19">
+          <w:hyperlink w:anchor="_4du1wux">
             <w:r>
               <w:rPr>
                 <w:rFonts w:ascii="Times New Roman" w:cs="Times New Roman" w:eastAsia="Times New Roman" w:hAnsi="Times New Roman"/>
@@ -3009,7 +3014,7 @@
               <w:vertAlign w:val="baseline"/>
             </w:rPr>
           </w:pPr>
-          <w:hyperlink w:anchor="_1302m92">
+          <w:hyperlink w:anchor="_2szc72q">
             <w:r>
               <w:rPr>
                 <w:rFonts w:ascii="Times New Roman" w:cs="Times New Roman" w:eastAsia="Times New Roman" w:hAnsi="Times New Roman"/>
@@ -3077,7 +3082,7 @@
               <w:vertAlign w:val="baseline"/>
             </w:rPr>
           </w:pPr>
-          <w:hyperlink w:anchor="_3mzq4wv">
+          <w:hyperlink w:anchor="_184mhaj">
             <w:r>
               <w:rPr>
                 <w:rFonts w:ascii="Times New Roman" w:cs="Times New Roman" w:eastAsia="Times New Roman" w:hAnsi="Times New Roman"/>
@@ -3175,7 +3180,7 @@
         <w:pStyle w:val="Heading1"/>
         <w:numPr>
           <w:ilvl w:val="0"/>
-          <w:numId w:val="5"/>
+          <w:numId w:val="2"/>
         </w:numPr>
         <w:ind w:left="432" w:hanging="432"/>
         <w:rPr/>
@@ -3213,7 +3218,7 @@
         <w:jc w:val="left"/>
         <w:rPr/>
       </w:pPr>
-      <w:bookmarkStart w:colFirst="0" w:colLast="0" w:name="_zcj0ho2dpw2t" w:id="6"/>
+      <w:bookmarkStart w:colFirst="0" w:colLast="0" w:name="_3dy6vkm" w:id="6"/>
       <w:bookmarkEnd w:id="6"/>
       <w:r>
         <w:rPr>
@@ -3233,7 +3238,7 @@
           <w:b w:val="0"/>
         </w:rPr>
       </w:pPr>
-      <w:bookmarkStart w:colFirst="0" w:colLast="0" w:name="_qfda5hnehxky" w:id="7"/>
+      <w:bookmarkStart w:colFirst="0" w:colLast="0" w:name="_1t3h5sf" w:id="7"/>
       <w:bookmarkEnd w:id="7"/>
       <w:r>
         <w:rPr>
@@ -3305,8 +3310,6 @@
                 <w:szCs w:val="22"/>
               </w:rPr>
             </w:pPr>
-            <w:bookmarkStart w:colFirst="0" w:colLast="0" w:name="_qfda5hnehxky" w:id="7"/>
-            <w:bookmarkEnd w:id="7"/>
             <w:r>
               <w:rPr>
                 <w:rFonts w:ascii="Times New Roman" w:cs="Times New Roman" w:eastAsia="Times New Roman" w:hAnsi="Times New Roman"/>
@@ -3348,8 +3351,6 @@
                 <w:szCs w:val="22"/>
               </w:rPr>
             </w:pPr>
-            <w:bookmarkStart w:colFirst="0" w:colLast="0" w:name="_qfda5hnehxky" w:id="7"/>
-            <w:bookmarkEnd w:id="7"/>
             <w:r>
               <w:rPr>
                 <w:rFonts w:ascii="Times New Roman" w:cs="Times New Roman" w:eastAsia="Times New Roman" w:hAnsi="Times New Roman"/>
@@ -3391,8 +3392,6 @@
                 <w:szCs w:val="22"/>
               </w:rPr>
             </w:pPr>
-            <w:bookmarkStart w:colFirst="0" w:colLast="0" w:name="_qfda5hnehxky" w:id="7"/>
-            <w:bookmarkEnd w:id="7"/>
             <w:r>
               <w:rPr>
                 <w:rFonts w:ascii="Times New Roman" w:cs="Times New Roman" w:eastAsia="Times New Roman" w:hAnsi="Times New Roman"/>
@@ -3438,8 +3437,6 @@
                 <w:szCs w:val="22"/>
               </w:rPr>
             </w:pPr>
-            <w:bookmarkStart w:colFirst="0" w:colLast="0" w:name="_qfda5hnehxky" w:id="7"/>
-            <w:bookmarkEnd w:id="7"/>
             <w:r>
               <w:rPr>
                 <w:rFonts w:ascii="Times New Roman" w:cs="Times New Roman" w:eastAsia="Times New Roman" w:hAnsi="Times New Roman"/>
@@ -3480,8 +3477,6 @@
                 <w:szCs w:val="22"/>
               </w:rPr>
             </w:pPr>
-            <w:bookmarkStart w:colFirst="0" w:colLast="0" w:name="_qfda5hnehxky" w:id="7"/>
-            <w:bookmarkEnd w:id="7"/>
             <w:r>
               <w:rPr>
                 <w:rFonts w:ascii="Times New Roman" w:cs="Times New Roman" w:eastAsia="Times New Roman" w:hAnsi="Times New Roman"/>
@@ -3522,8 +3517,6 @@
                 <w:szCs w:val="22"/>
               </w:rPr>
             </w:pPr>
-            <w:bookmarkStart w:colFirst="0" w:colLast="0" w:name="_qfda5hnehxky" w:id="7"/>
-            <w:bookmarkEnd w:id="7"/>
             <w:r>
               <w:rPr>
                 <w:rFonts w:ascii="Times New Roman" w:cs="Times New Roman" w:eastAsia="Times New Roman" w:hAnsi="Times New Roman"/>
@@ -3570,8 +3563,6 @@
                 <w:szCs w:val="22"/>
               </w:rPr>
             </w:pPr>
-            <w:bookmarkStart w:colFirst="0" w:colLast="0" w:name="_qfda5hnehxky" w:id="7"/>
-            <w:bookmarkEnd w:id="7"/>
             <w:r>
               <w:rPr>
                 <w:rFonts w:ascii="Times New Roman" w:cs="Times New Roman" w:eastAsia="Times New Roman" w:hAnsi="Times New Roman"/>
@@ -3612,8 +3603,6 @@
                 <w:szCs w:val="22"/>
               </w:rPr>
             </w:pPr>
-            <w:bookmarkStart w:colFirst="0" w:colLast="0" w:name="_qfda5hnehxky" w:id="7"/>
-            <w:bookmarkEnd w:id="7"/>
             <w:r>
               <w:rPr>
                 <w:rFonts w:ascii="Times New Roman" w:cs="Times New Roman" w:eastAsia="Times New Roman" w:hAnsi="Times New Roman"/>
@@ -3654,8 +3643,6 @@
                 <w:szCs w:val="22"/>
               </w:rPr>
             </w:pPr>
-            <w:bookmarkStart w:colFirst="0" w:colLast="0" w:name="_qfda5hnehxky" w:id="7"/>
-            <w:bookmarkEnd w:id="7"/>
             <w:r>
               <w:rPr>
                 <w:rFonts w:ascii="Times New Roman" w:cs="Times New Roman" w:eastAsia="Times New Roman" w:hAnsi="Times New Roman"/>
@@ -3702,8 +3689,6 @@
                 <w:szCs w:val="22"/>
               </w:rPr>
             </w:pPr>
-            <w:bookmarkStart w:colFirst="0" w:colLast="0" w:name="_qfda5hnehxky" w:id="7"/>
-            <w:bookmarkEnd w:id="7"/>
             <w:r>
               <w:rPr>
                 <w:rFonts w:ascii="Times New Roman" w:cs="Times New Roman" w:eastAsia="Times New Roman" w:hAnsi="Times New Roman"/>
@@ -3744,8 +3729,6 @@
                 <w:szCs w:val="22"/>
               </w:rPr>
             </w:pPr>
-            <w:bookmarkStart w:colFirst="0" w:colLast="0" w:name="_qfda5hnehxky" w:id="7"/>
-            <w:bookmarkEnd w:id="7"/>
             <w:r>
               <w:rPr>
                 <w:rFonts w:ascii="Times New Roman" w:cs="Times New Roman" w:eastAsia="Times New Roman" w:hAnsi="Times New Roman"/>
@@ -3786,8 +3769,6 @@
                 <w:szCs w:val="22"/>
               </w:rPr>
             </w:pPr>
-            <w:bookmarkStart w:colFirst="0" w:colLast="0" w:name="_qfda5hnehxky" w:id="7"/>
-            <w:bookmarkEnd w:id="7"/>
             <w:r>
               <w:rPr>
                 <w:rFonts w:ascii="Times New Roman" w:cs="Times New Roman" w:eastAsia="Times New Roman" w:hAnsi="Times New Roman"/>
@@ -3834,8 +3815,6 @@
                 <w:szCs w:val="22"/>
               </w:rPr>
             </w:pPr>
-            <w:bookmarkStart w:colFirst="0" w:colLast="0" w:name="_qfda5hnehxky" w:id="7"/>
-            <w:bookmarkEnd w:id="7"/>
             <w:r>
               <w:rPr>
                 <w:rFonts w:ascii="Times New Roman" w:cs="Times New Roman" w:eastAsia="Times New Roman" w:hAnsi="Times New Roman"/>
@@ -3876,8 +3855,6 @@
                 <w:szCs w:val="22"/>
               </w:rPr>
             </w:pPr>
-            <w:bookmarkStart w:colFirst="0" w:colLast="0" w:name="_qfda5hnehxky" w:id="7"/>
-            <w:bookmarkEnd w:id="7"/>
             <w:r>
               <w:rPr>
                 <w:rFonts w:ascii="Times New Roman" w:cs="Times New Roman" w:eastAsia="Times New Roman" w:hAnsi="Times New Roman"/>
@@ -3918,7 +3895,7 @@
                 <w:szCs w:val="22"/>
               </w:rPr>
             </w:pPr>
-            <w:bookmarkStart w:colFirst="0" w:colLast="0" w:name="_q0861ei3sdj4" w:id="8"/>
+            <w:bookmarkStart w:colFirst="0" w:colLast="0" w:name="_4d34og8" w:id="8"/>
             <w:bookmarkEnd w:id="8"/>
             <w:r>
               <w:rPr>
@@ -3940,7 +3917,7 @@
         <w:ind w:left="0" w:firstLine="0"/>
         <w:rPr/>
       </w:pPr>
-      <w:bookmarkStart w:colFirst="0" w:colLast="0" w:name="_cg64stchcas3" w:id="9"/>
+      <w:bookmarkStart w:colFirst="0" w:colLast="0" w:name="_2s8eyo1" w:id="9"/>
       <w:bookmarkEnd w:id="9"/>
       <w:r>
         <w:rPr>
@@ -3953,7 +3930,7 @@
         <w:pStyle w:val="Heading2"/>
         <w:numPr>
           <w:ilvl w:val="1"/>
-          <w:numId w:val="5"/>
+          <w:numId w:val="2"/>
         </w:numPr>
         <w:ind w:left="432" w:firstLine="0"/>
         <w:rPr/>
@@ -3991,18 +3968,13 @@
         <w:jc w:val="left"/>
         <w:rPr/>
       </w:pPr>
-      <w:bookmarkStart w:colFirst="0" w:colLast="0" w:name="_rrk9h1a9ddh0" w:id="10"/>
+      <w:bookmarkStart w:colFirst="0" w:colLast="0" w:name="_17dp8vu" w:id="10"/>
       <w:bookmarkEnd w:id="10"/>
       <w:r>
         <w:rPr>
           <w:rtl w:val="0"/>
         </w:rPr>
         <w:t xml:space="preserve">The objective of this project is to provide a Go Fish card game in an application. Stakeholders involved in this project can judge the project based on if needs were met and the application is satisfactory. </w:t>
-      </w:r>
-      <w:r>
-        <w:rPr>
-          <w:rtl w:val="0"/>
-        </w:rPr>
       </w:r>
     </w:p>
     <w:p>
@@ -4010,7 +3982,7 @@
         <w:pStyle w:val="Heading2"/>
         <w:numPr>
           <w:ilvl w:val="1"/>
-          <w:numId w:val="5"/>
+          <w:numId w:val="2"/>
         </w:numPr>
         <w:ind w:left="432" w:firstLine="0"/>
         <w:rPr/>
@@ -4085,7 +4057,6 @@
             <w:pPr>
               <w:keepNext w:val="0"/>
               <w:keepLines w:val="0"/>
-              <w:pageBreakBefore w:val="0"/>
               <w:widowControl w:val="1"/>
               <w:pBdr>
                 <w:top w:space="0" w:sz="0" w:val="nil"/>
@@ -4147,7 +4118,6 @@
             <w:pPr>
               <w:keepNext w:val="0"/>
               <w:keepLines w:val="0"/>
-              <w:pageBreakBefore w:val="0"/>
               <w:widowControl w:val="1"/>
               <w:pBdr>
                 <w:top w:space="0" w:sz="0" w:val="nil"/>
@@ -4209,7 +4179,6 @@
             <w:pPr>
               <w:keepNext w:val="0"/>
               <w:keepLines w:val="0"/>
-              <w:pageBreakBefore w:val="0"/>
               <w:widowControl w:val="1"/>
               <w:pBdr>
                 <w:top w:space="0" w:sz="0" w:val="nil"/>
@@ -4265,7 +4234,6 @@
             <w:pPr>
               <w:keepNext w:val="0"/>
               <w:keepLines w:val="0"/>
-              <w:pageBreakBefore w:val="0"/>
               <w:widowControl w:val="1"/>
               <w:pBdr>
                 <w:top w:space="0" w:sz="0" w:val="nil"/>
@@ -4327,7 +4295,6 @@
             <w:pPr>
               <w:keepNext w:val="0"/>
               <w:keepLines w:val="0"/>
-              <w:pageBreakBefore w:val="0"/>
               <w:widowControl w:val="1"/>
               <w:pBdr>
                 <w:top w:space="0" w:sz="0" w:val="nil"/>
@@ -4394,7 +4361,6 @@
             <w:pPr>
               <w:keepNext w:val="0"/>
               <w:keepLines w:val="0"/>
-              <w:pageBreakBefore w:val="0"/>
               <w:widowControl w:val="1"/>
               <w:pBdr>
                 <w:top w:space="0" w:sz="0" w:val="nil"/>
@@ -4439,7 +4405,6 @@
             <w:pPr>
               <w:keepNext w:val="0"/>
               <w:keepLines w:val="0"/>
-              <w:pageBreakBefore w:val="0"/>
               <w:widowControl w:val="1"/>
               <w:pBdr>
                 <w:top w:space="0" w:sz="0" w:val="nil"/>
@@ -4484,7 +4449,6 @@
             <w:pPr>
               <w:keepNext w:val="0"/>
               <w:keepLines w:val="0"/>
-              <w:pageBreakBefore w:val="0"/>
               <w:widowControl w:val="1"/>
               <w:pBdr>
                 <w:top w:space="0" w:sz="0" w:val="nil"/>
@@ -4523,7 +4487,6 @@
             <w:pPr>
               <w:keepNext w:val="0"/>
               <w:keepLines w:val="0"/>
-              <w:pageBreakBefore w:val="0"/>
               <w:widowControl w:val="1"/>
               <w:pBdr>
                 <w:top w:space="0" w:sz="0" w:val="nil"/>
@@ -4568,7 +4531,6 @@
             <w:pPr>
               <w:keepNext w:val="0"/>
               <w:keepLines w:val="0"/>
-              <w:pageBreakBefore w:val="0"/>
               <w:widowControl w:val="1"/>
               <w:pBdr>
                 <w:top w:space="0" w:sz="0" w:val="nil"/>
@@ -4619,7 +4581,6 @@
             <w:pPr>
               <w:keepNext w:val="0"/>
               <w:keepLines w:val="0"/>
-              <w:pageBreakBefore w:val="0"/>
               <w:widowControl w:val="1"/>
               <w:pBdr>
                 <w:top w:space="0" w:sz="0" w:val="nil"/>
@@ -4677,7 +4638,6 @@
             <w:pPr>
               <w:keepNext w:val="0"/>
               <w:keepLines w:val="0"/>
-              <w:pageBreakBefore w:val="0"/>
               <w:widowControl w:val="1"/>
               <w:pBdr>
                 <w:top w:space="0" w:sz="0" w:val="nil"/>
@@ -4735,7 +4695,6 @@
             <w:pPr>
               <w:keepNext w:val="0"/>
               <w:keepLines w:val="0"/>
-              <w:pageBreakBefore w:val="0"/>
               <w:widowControl w:val="1"/>
               <w:pBdr>
                 <w:top w:space="0" w:sz="0" w:val="nil"/>
@@ -4787,7 +4746,6 @@
             <w:pPr>
               <w:keepNext w:val="0"/>
               <w:keepLines w:val="0"/>
-              <w:pageBreakBefore w:val="0"/>
               <w:widowControl w:val="1"/>
               <w:pBdr>
                 <w:top w:space="0" w:sz="0" w:val="nil"/>
@@ -4845,7 +4803,6 @@
             <w:pPr>
               <w:keepNext w:val="0"/>
               <w:keepLines w:val="0"/>
-              <w:pageBreakBefore w:val="0"/>
               <w:widowControl w:val="1"/>
               <w:pBdr>
                 <w:top w:space="0" w:sz="0" w:val="nil"/>
@@ -4893,12 +4850,12 @@
         <w:pStyle w:val="Heading2"/>
         <w:numPr>
           <w:ilvl w:val="1"/>
-          <w:numId w:val="5"/>
+          <w:numId w:val="2"/>
         </w:numPr>
         <w:ind w:left="432" w:firstLine="0"/>
         <w:rPr/>
       </w:pPr>
-      <w:bookmarkStart w:colFirst="0" w:colLast="0" w:name="_17dp8vu" w:id="11"/>
+      <w:bookmarkStart w:colFirst="0" w:colLast="0" w:name="_3rdcrjn" w:id="11"/>
       <w:bookmarkEnd w:id="11"/>
       <w:r>
         <w:rPr>
@@ -4922,7 +4879,7 @@
         <w:widowControl w:val="1"/>
         <w:numPr>
           <w:ilvl w:val="0"/>
-          <w:numId w:val="2"/>
+          <w:numId w:val="6"/>
         </w:numPr>
         <w:pBdr>
           <w:top w:space="0" w:sz="0" w:val="nil"/>
@@ -4937,7 +4894,7 @@
         <w:jc w:val="left"/>
         <w:rPr/>
       </w:pPr>
-      <w:bookmarkStart w:colFirst="0" w:colLast="0" w:name="_o6s38z72pbv4" w:id="12"/>
+      <w:bookmarkStart w:colFirst="0" w:colLast="0" w:name="_26in1rg" w:id="12"/>
       <w:bookmarkEnd w:id="12"/>
       <w:r>
         <w:rPr>
@@ -4945,6 +4902,11 @@
           <w:rtl w:val="0"/>
         </w:rPr>
         <w:t xml:space="preserve">AS-1</w:t>
+      </w:r>
+      <w:r>
+        <w:rPr>
+          <w:rtl w:val="0"/>
+        </w:rPr>
       </w:r>
     </w:p>
     <w:p>
@@ -4955,7 +4917,7 @@
         <w:widowControl w:val="1"/>
         <w:numPr>
           <w:ilvl w:val="1"/>
-          <w:numId w:val="2"/>
+          <w:numId w:val="6"/>
         </w:numPr>
         <w:pBdr>
           <w:top w:space="0" w:sz="0" w:val="nil"/>
@@ -4970,7 +4932,7 @@
         <w:jc w:val="left"/>
         <w:rPr/>
       </w:pPr>
-      <w:bookmarkStart w:colFirst="0" w:colLast="0" w:name="_ugv2jtz4akp8" w:id="13"/>
+      <w:bookmarkStart w:colFirst="0" w:colLast="0" w:name="_lnxbz9" w:id="13"/>
       <w:bookmarkEnd w:id="13"/>
       <w:r>
         <w:rPr>
@@ -4987,7 +4949,7 @@
         <w:widowControl w:val="1"/>
         <w:numPr>
           <w:ilvl w:val="0"/>
-          <w:numId w:val="2"/>
+          <w:numId w:val="6"/>
         </w:numPr>
         <w:pBdr>
           <w:top w:space="0" w:sz="0" w:val="nil"/>
@@ -5004,7 +4966,7 @@
           <w:b w:val="1"/>
         </w:rPr>
       </w:pPr>
-      <w:bookmarkStart w:colFirst="0" w:colLast="0" w:name="_br7ytifgad5b" w:id="14"/>
+      <w:bookmarkStart w:colFirst="0" w:colLast="0" w:name="_35nkun2" w:id="14"/>
       <w:bookmarkEnd w:id="14"/>
       <w:r>
         <w:rPr>
@@ -5022,7 +4984,7 @@
         <w:widowControl w:val="1"/>
         <w:numPr>
           <w:ilvl w:val="1"/>
-          <w:numId w:val="2"/>
+          <w:numId w:val="6"/>
         </w:numPr>
         <w:pBdr>
           <w:top w:space="0" w:sz="0" w:val="nil"/>
@@ -5037,18 +4999,13 @@
         <w:jc w:val="left"/>
         <w:rPr/>
       </w:pPr>
-      <w:bookmarkStart w:colFirst="0" w:colLast="0" w:name="_htzc92xzzf6" w:id="15"/>
+      <w:bookmarkStart w:colFirst="0" w:colLast="0" w:name="_1ksv4uv" w:id="15"/>
       <w:bookmarkEnd w:id="15"/>
       <w:r>
         <w:rPr>
           <w:rtl w:val="0"/>
         </w:rPr>
         <w:t xml:space="preserve">Java is required to complete this project </w:t>
-      </w:r>
-      <w:r>
-        <w:rPr>
-          <w:rtl w:val="0"/>
-        </w:rPr>
       </w:r>
     </w:p>
     <w:p>
@@ -5059,7 +5016,7 @@
         <w:widowControl w:val="1"/>
         <w:numPr>
           <w:ilvl w:val="0"/>
-          <w:numId w:val="2"/>
+          <w:numId w:val="6"/>
         </w:numPr>
         <w:pBdr>
           <w:top w:space="0" w:sz="0" w:val="nil"/>
@@ -5076,7 +5033,7 @@
           <w:b w:val="1"/>
         </w:rPr>
       </w:pPr>
-      <w:bookmarkStart w:colFirst="0" w:colLast="0" w:name="_iw6gfamy2ewv" w:id="16"/>
+      <w:bookmarkStart w:colFirst="0" w:colLast="0" w:name="_44sinio" w:id="16"/>
       <w:bookmarkEnd w:id="16"/>
       <w:r>
         <w:rPr>
@@ -5094,7 +5051,7 @@
         <w:widowControl w:val="1"/>
         <w:numPr>
           <w:ilvl w:val="1"/>
-          <w:numId w:val="2"/>
+          <w:numId w:val="6"/>
         </w:numPr>
         <w:pBdr>
           <w:top w:space="0" w:sz="0" w:val="nil"/>
@@ -5109,7 +5066,7 @@
         <w:jc w:val="left"/>
         <w:rPr/>
       </w:pPr>
-      <w:bookmarkStart w:colFirst="0" w:colLast="0" w:name="_s7m7y03juzfb" w:id="17"/>
+      <w:bookmarkStart w:colFirst="0" w:colLast="0" w:name="_2jxsxqh" w:id="17"/>
       <w:bookmarkEnd w:id="17"/>
       <w:r>
         <w:rPr>
@@ -5126,7 +5083,7 @@
         <w:widowControl w:val="1"/>
         <w:numPr>
           <w:ilvl w:val="0"/>
-          <w:numId w:val="2"/>
+          <w:numId w:val="6"/>
         </w:numPr>
         <w:pBdr>
           <w:top w:space="0" w:sz="0" w:val="nil"/>
@@ -5143,7 +5100,7 @@
           <w:b w:val="1"/>
         </w:rPr>
       </w:pPr>
-      <w:bookmarkStart w:colFirst="0" w:colLast="0" w:name="_gb70w8r1vluv" w:id="18"/>
+      <w:bookmarkStart w:colFirst="0" w:colLast="0" w:name="_z337ya" w:id="18"/>
       <w:bookmarkEnd w:id="18"/>
       <w:r>
         <w:rPr>
@@ -5161,7 +5118,7 @@
         <w:widowControl w:val="1"/>
         <w:numPr>
           <w:ilvl w:val="1"/>
-          <w:numId w:val="2"/>
+          <w:numId w:val="6"/>
         </w:numPr>
         <w:pBdr>
           <w:top w:space="0" w:sz="0" w:val="nil"/>
@@ -5176,7 +5133,7 @@
         <w:jc w:val="left"/>
         <w:rPr/>
       </w:pPr>
-      <w:bookmarkStart w:colFirst="0" w:colLast="0" w:name="_729ixs1vx6hu" w:id="19"/>
+      <w:bookmarkStart w:colFirst="0" w:colLast="0" w:name="_3j2qqm3" w:id="19"/>
       <w:bookmarkEnd w:id="19"/>
       <w:r>
         <w:rPr>
@@ -5193,7 +5150,7 @@
         <w:widowControl w:val="1"/>
         <w:numPr>
           <w:ilvl w:val="0"/>
-          <w:numId w:val="2"/>
+          <w:numId w:val="6"/>
         </w:numPr>
         <w:pBdr>
           <w:top w:space="0" w:sz="0" w:val="nil"/>
@@ -5210,7 +5167,7 @@
           <w:b w:val="1"/>
         </w:rPr>
       </w:pPr>
-      <w:bookmarkStart w:colFirst="0" w:colLast="0" w:name="_g6mn6ns4vwie" w:id="20"/>
+      <w:bookmarkStart w:colFirst="0" w:colLast="0" w:name="_1y810tw" w:id="20"/>
       <w:bookmarkEnd w:id="20"/>
       <w:r>
         <w:rPr>
@@ -5228,7 +5185,7 @@
         <w:widowControl w:val="1"/>
         <w:numPr>
           <w:ilvl w:val="1"/>
-          <w:numId w:val="2"/>
+          <w:numId w:val="6"/>
         </w:numPr>
         <w:pBdr>
           <w:top w:space="0" w:sz="0" w:val="nil"/>
@@ -5243,7 +5200,7 @@
         <w:jc w:val="left"/>
         <w:rPr/>
       </w:pPr>
-      <w:bookmarkStart w:colFirst="0" w:colLast="0" w:name="_fd9ri8r3im5u" w:id="21"/>
+      <w:bookmarkStart w:colFirst="0" w:colLast="0" w:name="_4i7ojhp" w:id="21"/>
       <w:bookmarkEnd w:id="21"/>
       <w:r>
         <w:rPr>
@@ -5257,7 +5214,7 @@
         <w:pStyle w:val="Heading2"/>
         <w:numPr>
           <w:ilvl w:val="1"/>
-          <w:numId w:val="5"/>
+          <w:numId w:val="2"/>
         </w:numPr>
         <w:ind w:left="432" w:firstLine="0"/>
         <w:rPr/>
@@ -5295,18 +5252,13 @@
         <w:jc w:val="left"/>
         <w:rPr/>
       </w:pPr>
-      <w:bookmarkStart w:colFirst="0" w:colLast="0" w:name="_770e601456sl" w:id="22"/>
+      <w:bookmarkStart w:colFirst="0" w:colLast="0" w:name="_2xcytpi" w:id="22"/>
       <w:bookmarkEnd w:id="22"/>
       <w:r>
         <w:rPr>
           <w:rtl w:val="0"/>
         </w:rPr>
         <w:t xml:space="preserve">https://en.wikipedia.org/wiki/Go_Fish</w:t>
-      </w:r>
-      <w:r>
-        <w:rPr>
-          <w:rtl w:val="0"/>
-        </w:rPr>
       </w:r>
     </w:p>
     <w:p>
@@ -5314,7 +5266,7 @@
         <w:pStyle w:val="Heading2"/>
         <w:numPr>
           <w:ilvl w:val="1"/>
-          <w:numId w:val="5"/>
+          <w:numId w:val="2"/>
         </w:numPr>
         <w:ind w:left="432" w:firstLine="0"/>
         <w:rPr/>
@@ -5352,7 +5304,7 @@
         <w:jc w:val="left"/>
         <w:rPr/>
       </w:pPr>
-      <w:bookmarkStart w:colFirst="0" w:colLast="0" w:name="_af8se7to8d83" w:id="23"/>
+      <w:bookmarkStart w:colFirst="0" w:colLast="0" w:name="_1ci93xb" w:id="23"/>
       <w:bookmarkEnd w:id="23"/>
       <w:r>
         <w:rPr>
@@ -5382,7 +5334,7 @@
           <w:color w:val="7f6000"/>
         </w:rPr>
       </w:pPr>
-      <w:bookmarkStart w:colFirst="0" w:colLast="0" w:name="_5if608qy2gke" w:id="24"/>
+      <w:bookmarkStart w:colFirst="0" w:colLast="0" w:name="_3whwml4" w:id="24"/>
       <w:bookmarkEnd w:id="24"/>
       <w:r>
         <w:rPr>
@@ -5415,7 +5367,7 @@
         <w:jc w:val="left"/>
         <w:rPr/>
       </w:pPr>
-      <w:bookmarkStart w:colFirst="0" w:colLast="0" w:name="_p8hiubru1tpr" w:id="25"/>
+      <w:bookmarkStart w:colFirst="0" w:colLast="0" w:name="_2bn6wsx" w:id="25"/>
       <w:bookmarkEnd w:id="25"/>
       <w:r>
         <w:rPr>
@@ -5443,7 +5395,7 @@
         <w:jc w:val="left"/>
         <w:rPr/>
       </w:pPr>
-      <w:bookmarkStart w:colFirst="0" w:colLast="0" w:name="_7ex3d743iurg" w:id="26"/>
+      <w:bookmarkStart w:colFirst="0" w:colLast="0" w:name="_qsh70q" w:id="26"/>
       <w:bookmarkEnd w:id="26"/>
       <w:r>
         <w:rPr>
@@ -5457,7 +5409,7 @@
         <w:pStyle w:val="Heading2"/>
         <w:numPr>
           <w:ilvl w:val="1"/>
-          <w:numId w:val="5"/>
+          <w:numId w:val="2"/>
         </w:numPr>
         <w:ind w:left="432" w:firstLine="0"/>
         <w:rPr/>
@@ -5495,7 +5447,7 @@
         <w:jc w:val="left"/>
         <w:rPr/>
       </w:pPr>
-      <w:bookmarkStart w:colFirst="0" w:colLast="0" w:name="_w7q9r81m8xze" w:id="27"/>
+      <w:bookmarkStart w:colFirst="0" w:colLast="0" w:name="_3as4poj" w:id="27"/>
       <w:bookmarkEnd w:id="27"/>
       <w:r>
         <w:rPr>
@@ -5509,7 +5461,7 @@
         <w:pStyle w:val="Heading1"/>
         <w:numPr>
           <w:ilvl w:val="0"/>
-          <w:numId w:val="5"/>
+          <w:numId w:val="2"/>
         </w:numPr>
         <w:ind w:left="432" w:hanging="432"/>
         <w:rPr/>
@@ -5547,7 +5499,7 @@
         <w:jc w:val="left"/>
         <w:rPr/>
       </w:pPr>
-      <w:bookmarkStart w:colFirst="0" w:colLast="0" w:name="_vs3thunm2vqk" w:id="28"/>
+      <w:bookmarkStart w:colFirst="0" w:colLast="0" w:name="_1pxezwc" w:id="28"/>
       <w:bookmarkEnd w:id="28"/>
       <w:r>
         <w:rPr>
@@ -5561,7 +5513,7 @@
         <w:pStyle w:val="Heading2"/>
         <w:numPr>
           <w:ilvl w:val="1"/>
-          <w:numId w:val="5"/>
+          <w:numId w:val="2"/>
         </w:numPr>
         <w:ind w:left="432" w:firstLine="0"/>
         <w:rPr/>
@@ -5599,7 +5551,7 @@
         <w:jc w:val="left"/>
         <w:rPr/>
       </w:pPr>
-      <w:bookmarkStart w:colFirst="0" w:colLast="0" w:name="_1ylhu53adqdt" w:id="29"/>
+      <w:bookmarkStart w:colFirst="0" w:colLast="0" w:name="_49x2ik5" w:id="29"/>
       <w:bookmarkEnd w:id="29"/>
       <w:r>
         <w:rPr>
@@ -5613,7 +5565,7 @@
         <w:pStyle w:val="Heading2"/>
         <w:numPr>
           <w:ilvl w:val="1"/>
-          <w:numId w:val="5"/>
+          <w:numId w:val="2"/>
         </w:numPr>
         <w:ind w:left="432" w:firstLine="0"/>
         <w:rPr/>
@@ -5651,18 +5603,13 @@
         <w:jc w:val="left"/>
         <w:rPr/>
       </w:pPr>
-      <w:bookmarkStart w:colFirst="0" w:colLast="0" w:name="_w29j5m3gpi2" w:id="30"/>
+      <w:bookmarkStart w:colFirst="0" w:colLast="0" w:name="_2p2csry" w:id="30"/>
       <w:bookmarkEnd w:id="30"/>
       <w:r>
         <w:rPr>
           <w:rtl w:val="0"/>
         </w:rPr>
         <w:t xml:space="preserve">The parties working on this project, Alex Hannen and Chandler Fletcher, will be equal in terms of authority, responsibility, and position in this project.</w:t>
-      </w:r>
-      <w:r>
-        <w:rPr>
-          <w:rtl w:val="0"/>
-        </w:rPr>
       </w:r>
     </w:p>
     <w:p>
@@ -5670,7 +5617,7 @@
         <w:pStyle w:val="Heading2"/>
         <w:numPr>
           <w:ilvl w:val="1"/>
-          <w:numId w:val="5"/>
+          <w:numId w:val="2"/>
         </w:numPr>
         <w:ind w:left="432" w:firstLine="0"/>
         <w:rPr/>
@@ -5697,7 +5644,7 @@
         <w:widowControl w:val="1"/>
         <w:numPr>
           <w:ilvl w:val="0"/>
-          <w:numId w:val="1"/>
+          <w:numId w:val="5"/>
         </w:numPr>
         <w:pBdr>
           <w:top w:space="0" w:sz="0" w:val="nil"/>
@@ -5740,7 +5687,7 @@
         <w:widowControl w:val="1"/>
         <w:numPr>
           <w:ilvl w:val="0"/>
-          <w:numId w:val="1"/>
+          <w:numId w:val="5"/>
         </w:numPr>
         <w:pBdr>
           <w:top w:space="0" w:sz="0" w:val="nil"/>
@@ -5784,6 +5731,11 @@
           <w:rtl w:val="0"/>
         </w:rPr>
         <w:t xml:space="preserve">tudent 2 - Chandler Fletcher</w:t>
+      </w:r>
+      <w:r>
+        <w:rPr>
+          <w:rtl w:val="0"/>
+        </w:rPr>
       </w:r>
     </w:p>
     <w:p>
@@ -5858,7 +5810,7 @@
         <w:pStyle w:val="Heading1"/>
         <w:numPr>
           <w:ilvl w:val="0"/>
-          <w:numId w:val="6"/>
+          <w:numId w:val="3"/>
         </w:numPr>
         <w:ind w:left="1152" w:hanging="432"/>
         <w:rPr/>
@@ -5896,7 +5848,7 @@
         <w:jc w:val="left"/>
         <w:rPr/>
       </w:pPr>
-      <w:bookmarkStart w:colFirst="0" w:colLast="0" w:name="_4kwzp31wucxf" w:id="31"/>
+      <w:bookmarkStart w:colFirst="0" w:colLast="0" w:name="_147n2zr" w:id="31"/>
       <w:bookmarkEnd w:id="31"/>
       <w:r>
         <w:rPr>
@@ -5910,7 +5862,7 @@
         <w:pStyle w:val="Heading2"/>
         <w:numPr>
           <w:ilvl w:val="1"/>
-          <w:numId w:val="6"/>
+          <w:numId w:val="3"/>
         </w:numPr>
         <w:ind w:left="1170" w:firstLine="0"/>
         <w:rPr/>
@@ -5948,7 +5900,7 @@
         <w:jc w:val="left"/>
         <w:rPr/>
       </w:pPr>
-      <w:bookmarkStart w:colFirst="0" w:colLast="0" w:name="_5jpt3s1jwz0r" w:id="32"/>
+      <w:bookmarkStart w:colFirst="0" w:colLast="0" w:name="_3o7alnk" w:id="32"/>
       <w:bookmarkEnd w:id="32"/>
       <w:r>
         <w:rPr>
@@ -5962,7 +5914,7 @@
         <w:pStyle w:val="Heading3"/>
         <w:numPr>
           <w:ilvl w:val="2"/>
-          <w:numId w:val="6"/>
+          <w:numId w:val="3"/>
         </w:numPr>
         <w:ind w:left="1170" w:firstLine="0"/>
         <w:rPr/>
@@ -6000,7 +5952,7 @@
         <w:jc w:val="left"/>
         <w:rPr/>
       </w:pPr>
-      <w:bookmarkStart w:colFirst="0" w:colLast="0" w:name="_251t9wtf72v7" w:id="33"/>
+      <w:bookmarkStart w:colFirst="0" w:colLast="0" w:name="_23ckvvd" w:id="33"/>
       <w:bookmarkEnd w:id="33"/>
       <w:r>
         <w:rPr>
@@ -6014,12 +5966,12 @@
           <wp:inline distB="114300" distT="114300" distL="114300" distR="114300">
             <wp:extent cx="4957763" cy="3340524"/>
             <wp:effectExtent b="0" l="0" r="0" t="0"/>
-            <wp:docPr id="2" name="image2.png"/>
+            <wp:docPr id="1" name="image1.png"/>
             <a:graphic>
               <a:graphicData uri="http://schemas.openxmlformats.org/drawingml/2006/picture">
                 <pic:pic>
                   <pic:nvPicPr>
-                    <pic:cNvPr id="0" name="image2.png"/>
+                    <pic:cNvPr id="0" name="image1.png"/>
                     <pic:cNvPicPr preferRelativeResize="0"/>
                   </pic:nvPicPr>
                   <pic:blipFill>
@@ -6049,12 +6001,12 @@
           <wp:inline distB="114300" distT="114300" distL="114300" distR="114300">
             <wp:extent cx="4938713" cy="4305300"/>
             <wp:effectExtent b="0" l="0" r="0" t="0"/>
-            <wp:docPr id="1" name="image1.png"/>
+            <wp:docPr id="2" name="image2.png"/>
             <a:graphic>
               <a:graphicData uri="http://schemas.openxmlformats.org/drawingml/2006/picture">
                 <pic:pic>
                   <pic:nvPicPr>
-                    <pic:cNvPr id="0" name="image1.png"/>
+                    <pic:cNvPr id="0" name="image2.png"/>
                     <pic:cNvPicPr preferRelativeResize="0"/>
                   </pic:nvPicPr>
                   <pic:blipFill>
@@ -6089,7 +6041,7 @@
         <w:pStyle w:val="Heading3"/>
         <w:numPr>
           <w:ilvl w:val="2"/>
-          <w:numId w:val="6"/>
+          <w:numId w:val="3"/>
         </w:numPr>
         <w:ind w:left="1170" w:firstLine="0"/>
         <w:rPr/>
@@ -6129,7 +6081,7 @@
           <w:color w:val="9900ff"/>
         </w:rPr>
       </w:pPr>
-      <w:bookmarkStart w:colFirst="0" w:colLast="0" w:name="_2bn6wsx" w:id="34"/>
+      <w:bookmarkStart w:colFirst="0" w:colLast="0" w:name="_ihv636" w:id="34"/>
       <w:bookmarkEnd w:id="34"/>
       <w:r>
         <w:rPr>
@@ -6156,7 +6108,7 @@
         <w:jc w:val="left"/>
         <w:rPr/>
       </w:pPr>
-      <w:bookmarkStart w:colFirst="0" w:colLast="0" w:name="_ngjym03b84ai" w:id="35"/>
+      <w:bookmarkStart w:colFirst="0" w:colLast="0" w:name="_32hioqz" w:id="35"/>
       <w:bookmarkEnd w:id="35"/>
       <w:r>
         <w:rPr>
@@ -6171,7 +6123,7 @@
         <w:pStyle w:val="Heading3"/>
         <w:numPr>
           <w:ilvl w:val="2"/>
-          <w:numId w:val="6"/>
+          <w:numId w:val="3"/>
         </w:numPr>
         <w:ind w:left="1170" w:firstLine="0"/>
         <w:rPr/>
@@ -6209,7 +6161,7 @@
         <w:jc w:val="left"/>
         <w:rPr/>
       </w:pPr>
-      <w:bookmarkStart w:colFirst="0" w:colLast="0" w:name="_r391lq8562ll" w:id="36"/>
+      <w:bookmarkStart w:colFirst="0" w:colLast="0" w:name="_1hmsyys" w:id="36"/>
       <w:bookmarkEnd w:id="36"/>
       <w:r>
         <w:rPr>
@@ -6223,7 +6175,7 @@
         <w:pStyle w:val="Heading3"/>
         <w:numPr>
           <w:ilvl w:val="2"/>
-          <w:numId w:val="6"/>
+          <w:numId w:val="3"/>
         </w:numPr>
         <w:ind w:left="1170" w:firstLine="0"/>
         <w:rPr/>
@@ -6273,7 +6225,7 @@
         <w:pStyle w:val="Heading3"/>
         <w:numPr>
           <w:ilvl w:val="2"/>
-          <w:numId w:val="6"/>
+          <w:numId w:val="3"/>
         </w:numPr>
         <w:ind w:left="1170" w:firstLine="0"/>
         <w:rPr/>
@@ -6373,7 +6325,6 @@
             <w:pPr>
               <w:keepNext w:val="1"/>
               <w:keepLines w:val="1"/>
-              <w:pageBreakBefore w:val="0"/>
               <w:widowControl w:val="1"/>
               <w:pBdr>
                 <w:top w:space="0" w:sz="0" w:val="nil"/>
@@ -6435,7 +6386,6 @@
             <w:pPr>
               <w:keepNext w:val="1"/>
               <w:keepLines w:val="1"/>
-              <w:pageBreakBefore w:val="0"/>
               <w:widowControl w:val="1"/>
               <w:pBdr>
                 <w:top w:space="0" w:sz="0" w:val="nil"/>
@@ -6497,7 +6447,6 @@
             <w:pPr>
               <w:keepNext w:val="1"/>
               <w:keepLines w:val="1"/>
-              <w:pageBreakBefore w:val="0"/>
               <w:widowControl w:val="1"/>
               <w:pBdr>
                 <w:top w:space="0" w:sz="0" w:val="nil"/>
@@ -6553,7 +6502,6 @@
             <w:pPr>
               <w:keepNext w:val="1"/>
               <w:keepLines w:val="1"/>
-              <w:pageBreakBefore w:val="0"/>
               <w:widowControl w:val="1"/>
               <w:pBdr>
                 <w:top w:space="0" w:sz="0" w:val="nil"/>
@@ -6615,7 +6563,6 @@
             <w:pPr>
               <w:keepNext w:val="1"/>
               <w:keepLines w:val="1"/>
-              <w:pageBreakBefore w:val="0"/>
               <w:widowControl w:val="1"/>
               <w:pBdr>
                 <w:top w:space="0" w:sz="0" w:val="nil"/>
@@ -6682,7 +6629,6 @@
             <w:pPr>
               <w:keepNext w:val="1"/>
               <w:keepLines w:val="1"/>
-              <w:pageBreakBefore w:val="0"/>
               <w:widowControl w:val="1"/>
               <w:pBdr>
                 <w:top w:space="0" w:sz="0" w:val="nil"/>
@@ -6773,7 +6719,6 @@
             <w:pPr>
               <w:keepNext w:val="1"/>
               <w:keepLines w:val="1"/>
-              <w:pageBreakBefore w:val="0"/>
               <w:widowControl w:val="1"/>
               <w:pBdr>
                 <w:top w:space="0" w:sz="0" w:val="nil"/>
@@ -6858,7 +6803,6 @@
             <w:pPr>
               <w:keepNext w:val="1"/>
               <w:keepLines w:val="1"/>
-              <w:pageBreakBefore w:val="0"/>
               <w:widowControl w:val="1"/>
               <w:pBdr>
                 <w:top w:space="0" w:sz="0" w:val="nil"/>
@@ -6919,7 +6863,6 @@
             <w:pPr>
               <w:keepNext w:val="1"/>
               <w:keepLines w:val="1"/>
-              <w:pageBreakBefore w:val="0"/>
               <w:widowControl w:val="1"/>
               <w:pBdr>
                 <w:top w:space="0" w:sz="0" w:val="nil"/>
@@ -7007,7 +6950,6 @@
             <w:pPr>
               <w:keepNext w:val="1"/>
               <w:keepLines w:val="1"/>
-              <w:pageBreakBefore w:val="0"/>
               <w:widowControl w:val="1"/>
               <w:pBdr>
                 <w:top w:space="0" w:sz="0" w:val="nil"/>
@@ -7089,7 +7031,6 @@
             <w:pPr>
               <w:keepNext w:val="1"/>
               <w:keepLines w:val="1"/>
-              <w:pageBreakBefore w:val="0"/>
               <w:widowControl w:val="1"/>
               <w:pBdr>
                 <w:top w:space="0" w:sz="0" w:val="nil"/>
@@ -7150,7 +7091,6 @@
             <w:pPr>
               <w:keepNext w:val="1"/>
               <w:keepLines w:val="1"/>
-              <w:pageBreakBefore w:val="0"/>
               <w:widowControl w:val="1"/>
               <w:pBdr>
                 <w:top w:space="0" w:sz="0" w:val="nil"/>
@@ -7225,7 +7165,6 @@
             <w:pPr>
               <w:keepNext w:val="1"/>
               <w:keepLines w:val="1"/>
-              <w:pageBreakBefore w:val="0"/>
               <w:widowControl w:val="1"/>
               <w:pBdr>
                 <w:top w:space="0" w:sz="0" w:val="nil"/>
@@ -7294,7 +7233,6 @@
             <w:pPr>
               <w:keepNext w:val="1"/>
               <w:keepLines w:val="1"/>
-              <w:pageBreakBefore w:val="0"/>
               <w:widowControl w:val="1"/>
               <w:pBdr>
                 <w:top w:space="0" w:sz="0" w:val="nil"/>
@@ -7342,7 +7280,6 @@
             <w:pPr>
               <w:keepNext w:val="1"/>
               <w:keepLines w:val="1"/>
-              <w:pageBreakBefore w:val="0"/>
               <w:widowControl w:val="1"/>
               <w:pBdr>
                 <w:top w:space="0" w:sz="0" w:val="nil"/>
@@ -7417,7 +7354,6 @@
             <w:pPr>
               <w:keepNext w:val="1"/>
               <w:keepLines w:val="1"/>
-              <w:pageBreakBefore w:val="0"/>
               <w:widowControl w:val="1"/>
               <w:pBdr>
                 <w:top w:space="0" w:sz="0" w:val="nil"/>
@@ -7499,7 +7435,6 @@
             <w:pPr>
               <w:keepNext w:val="1"/>
               <w:keepLines w:val="1"/>
-              <w:pageBreakBefore w:val="0"/>
               <w:widowControl w:val="1"/>
               <w:pBdr>
                 <w:top w:space="0" w:sz="0" w:val="nil"/>
@@ -7560,7 +7495,6 @@
             <w:pPr>
               <w:keepNext w:val="1"/>
               <w:keepLines w:val="1"/>
-              <w:pageBreakBefore w:val="0"/>
               <w:widowControl w:val="1"/>
               <w:pBdr>
                 <w:top w:space="0" w:sz="0" w:val="nil"/>
@@ -7648,7 +7582,6 @@
             <w:pPr>
               <w:keepNext w:val="1"/>
               <w:keepLines w:val="1"/>
-              <w:pageBreakBefore w:val="0"/>
               <w:widowControl w:val="1"/>
               <w:pBdr>
                 <w:top w:space="0" w:sz="0" w:val="nil"/>
@@ -7730,7 +7663,6 @@
             <w:pPr>
               <w:keepNext w:val="1"/>
               <w:keepLines w:val="1"/>
-              <w:pageBreakBefore w:val="0"/>
               <w:widowControl w:val="1"/>
               <w:pBdr>
                 <w:top w:space="0" w:sz="0" w:val="nil"/>
@@ -7791,7 +7723,6 @@
             <w:pPr>
               <w:keepNext w:val="1"/>
               <w:keepLines w:val="1"/>
-              <w:pageBreakBefore w:val="0"/>
               <w:widowControl w:val="1"/>
               <w:pBdr>
                 <w:top w:space="0" w:sz="0" w:val="nil"/>
@@ -7866,7 +7797,6 @@
             <w:pPr>
               <w:keepNext w:val="1"/>
               <w:keepLines w:val="1"/>
-              <w:pageBreakBefore w:val="0"/>
               <w:widowControl w:val="1"/>
               <w:pBdr>
                 <w:top w:space="0" w:sz="0" w:val="nil"/>
@@ -7902,7 +7832,6 @@
             <w:pPr>
               <w:keepNext w:val="1"/>
               <w:keepLines w:val="1"/>
-              <w:pageBreakBefore w:val="0"/>
               <w:widowControl w:val="1"/>
               <w:pBdr>
                 <w:top w:space="0" w:sz="0" w:val="nil"/>
@@ -7957,7 +7886,6 @@
             <w:pPr>
               <w:keepNext w:val="1"/>
               <w:keepLines w:val="1"/>
-              <w:pageBreakBefore w:val="0"/>
               <w:widowControl w:val="1"/>
               <w:pBdr>
                 <w:top w:space="0" w:sz="0" w:val="nil"/>
@@ -8018,7 +7946,6 @@
             <w:pPr>
               <w:keepNext w:val="1"/>
               <w:keepLines w:val="1"/>
-              <w:pageBreakBefore w:val="0"/>
               <w:widowControl w:val="1"/>
               <w:pBdr>
                 <w:top w:space="0" w:sz="0" w:val="nil"/>
@@ -8093,7 +8020,6 @@
             <w:pPr>
               <w:keepNext w:val="1"/>
               <w:keepLines w:val="1"/>
-              <w:pageBreakBefore w:val="0"/>
               <w:widowControl w:val="1"/>
               <w:pBdr>
                 <w:top w:space="0" w:sz="0" w:val="nil"/>
@@ -8129,7 +8055,6 @@
             <w:pPr>
               <w:keepNext w:val="1"/>
               <w:keepLines w:val="1"/>
-              <w:pageBreakBefore w:val="0"/>
               <w:widowControl w:val="1"/>
               <w:pBdr>
                 <w:top w:space="0" w:sz="0" w:val="nil"/>
@@ -8184,7 +8109,6 @@
             <w:pPr>
               <w:keepNext w:val="1"/>
               <w:keepLines w:val="1"/>
-              <w:pageBreakBefore w:val="0"/>
               <w:widowControl w:val="1"/>
               <w:pBdr>
                 <w:top w:space="0" w:sz="0" w:val="nil"/>
@@ -8222,6 +8146,203 @@
               <w:rPr>
                 <w:rtl w:val="0"/>
               </w:rPr>
+            </w:r>
+          </w:p>
+        </w:tc>
+      </w:tr>
+      <w:tr>
+        <w:trPr>
+          <w:cantSplit w:val="0"/>
+          <w:tblHeader w:val="0"/>
+        </w:trPr>
+        <w:tc>
+          <w:tcPr>
+            <w:tcMar>
+              <w:top w:w="0.0" w:type="dxa"/>
+              <w:left w:w="80.0" w:type="dxa"/>
+              <w:bottom w:w="0.0" w:type="dxa"/>
+              <w:right w:w="80.0" w:type="dxa"/>
+            </w:tcMar>
+            <w:vAlign w:val="top"/>
+          </w:tcPr>
+          <w:p>
+            <w:pPr>
+              <w:keepNext w:val="1"/>
+              <w:keepLines w:val="1"/>
+              <w:widowControl w:val="1"/>
+              <w:pBdr>
+                <w:top w:space="0" w:sz="0" w:val="nil"/>
+                <w:left w:space="0" w:sz="0" w:val="nil"/>
+                <w:bottom w:space="0" w:sz="0" w:val="nil"/>
+                <w:right w:space="0" w:sz="0" w:val="nil"/>
+                <w:between w:space="0" w:sz="0" w:val="nil"/>
+              </w:pBdr>
+              <w:shd w:fill="auto" w:val="clear"/>
+              <w:spacing w:after="20" w:before="20" w:line="240" w:lineRule="auto"/>
+              <w:ind w:left="0" w:right="0" w:firstLine="0"/>
+              <w:jc w:val="left"/>
+              <w:rPr>
+                <w:sz w:val="22"/>
+                <w:szCs w:val="22"/>
+              </w:rPr>
+            </w:pPr>
+            <w:r>
+              <w:rPr>
+                <w:sz w:val="22"/>
+                <w:szCs w:val="22"/>
+                <w:rtl w:val="0"/>
+              </w:rPr>
+              <w:t xml:space="preserve">Analysis 1</w:t>
+            </w:r>
+          </w:p>
+        </w:tc>
+        <w:tc>
+          <w:tcPr>
+            <w:tcBorders>
+              <w:top w:color="000000" w:space="0" w:sz="12" w:val="single"/>
+            </w:tcBorders>
+            <w:tcMar>
+              <w:top w:w="0.0" w:type="dxa"/>
+              <w:left w:w="80.0" w:type="dxa"/>
+              <w:bottom w:w="0.0" w:type="dxa"/>
+              <w:right w:w="80.0" w:type="dxa"/>
+            </w:tcMar>
+            <w:vAlign w:val="top"/>
+          </w:tcPr>
+          <w:p>
+            <w:pPr>
+              <w:keepNext w:val="1"/>
+              <w:keepLines w:val="1"/>
+              <w:spacing w:after="20" w:before="20" w:lineRule="auto"/>
+              <w:rPr>
+                <w:sz w:val="22"/>
+                <w:szCs w:val="22"/>
+              </w:rPr>
+            </w:pPr>
+            <w:r>
+              <w:rPr>
+                <w:sz w:val="22"/>
+                <w:szCs w:val="22"/>
+                <w:rtl w:val="0"/>
+              </w:rPr>
+              <w:t xml:space="preserve">Hannen,Fletcher</w:t>
+            </w:r>
+          </w:p>
+        </w:tc>
+        <w:tc>
+          <w:tcPr>
+            <w:tcMar>
+              <w:top w:w="0.0" w:type="dxa"/>
+              <w:left w:w="80.0" w:type="dxa"/>
+              <w:bottom w:w="0.0" w:type="dxa"/>
+              <w:right w:w="80.0" w:type="dxa"/>
+            </w:tcMar>
+            <w:vAlign w:val="top"/>
+          </w:tcPr>
+          <w:p>
+            <w:pPr>
+              <w:keepNext w:val="1"/>
+              <w:keepLines w:val="1"/>
+              <w:widowControl w:val="1"/>
+              <w:pBdr>
+                <w:top w:space="0" w:sz="0" w:val="nil"/>
+                <w:left w:space="0" w:sz="0" w:val="nil"/>
+                <w:bottom w:space="0" w:sz="0" w:val="nil"/>
+                <w:right w:space="0" w:sz="0" w:val="nil"/>
+                <w:between w:space="0" w:sz="0" w:val="nil"/>
+              </w:pBdr>
+              <w:shd w:fill="auto" w:val="clear"/>
+              <w:spacing w:after="20" w:before="20" w:line="240" w:lineRule="auto"/>
+              <w:ind w:left="0" w:right="0" w:firstLine="0"/>
+              <w:jc w:val="left"/>
+              <w:rPr>
+                <w:sz w:val="22"/>
+                <w:szCs w:val="22"/>
+              </w:rPr>
+            </w:pPr>
+            <w:r>
+              <w:rPr>
+                <w:sz w:val="22"/>
+                <w:szCs w:val="22"/>
+                <w:rtl w:val="0"/>
+              </w:rPr>
+              <w:t xml:space="preserve">CS492</w:t>
+            </w:r>
+          </w:p>
+        </w:tc>
+        <w:tc>
+          <w:tcPr>
+            <w:vAlign w:val="top"/>
+          </w:tcPr>
+          <w:p>
+            <w:pPr>
+              <w:keepNext w:val="1"/>
+              <w:keepLines w:val="1"/>
+              <w:widowControl w:val="1"/>
+              <w:pBdr>
+                <w:top w:space="0" w:sz="0" w:val="nil"/>
+                <w:left w:space="0" w:sz="0" w:val="nil"/>
+                <w:bottom w:space="0" w:sz="0" w:val="nil"/>
+                <w:right w:space="0" w:sz="0" w:val="nil"/>
+                <w:between w:space="0" w:sz="0" w:val="nil"/>
+              </w:pBdr>
+              <w:shd w:fill="auto" w:val="clear"/>
+              <w:spacing w:after="20" w:before="20" w:line="240" w:lineRule="auto"/>
+              <w:ind w:left="0" w:right="0" w:firstLine="0"/>
+              <w:jc w:val="left"/>
+              <w:rPr>
+                <w:sz w:val="22"/>
+                <w:szCs w:val="22"/>
+              </w:rPr>
+            </w:pPr>
+            <w:r>
+              <w:rPr>
+                <w:sz w:val="22"/>
+                <w:szCs w:val="22"/>
+                <w:rtl w:val="0"/>
+              </w:rPr>
+              <w:t xml:space="preserve">03/20/2022</w:t>
+            </w:r>
+          </w:p>
+        </w:tc>
+        <w:tc>
+          <w:tcPr>
+            <w:tcMar>
+              <w:top w:w="0.0" w:type="dxa"/>
+              <w:left w:w="80.0" w:type="dxa"/>
+              <w:bottom w:w="0.0" w:type="dxa"/>
+              <w:right w:w="80.0" w:type="dxa"/>
+            </w:tcMar>
+            <w:vAlign w:val="top"/>
+          </w:tcPr>
+          <w:p>
+            <w:pPr>
+              <w:keepNext w:val="1"/>
+              <w:keepLines w:val="1"/>
+              <w:widowControl w:val="1"/>
+              <w:pBdr>
+                <w:top w:space="0" w:sz="0" w:val="nil"/>
+                <w:left w:space="0" w:sz="0" w:val="nil"/>
+                <w:bottom w:space="0" w:sz="0" w:val="nil"/>
+                <w:right w:space="0" w:sz="0" w:val="nil"/>
+                <w:between w:space="0" w:sz="0" w:val="nil"/>
+              </w:pBdr>
+              <w:shd w:fill="auto" w:val="clear"/>
+              <w:spacing w:after="20" w:before="20" w:line="240" w:lineRule="auto"/>
+              <w:ind w:left="0" w:right="0" w:firstLine="0"/>
+              <w:jc w:val="left"/>
+              <w:rPr>
+                <w:sz w:val="22"/>
+                <w:szCs w:val="22"/>
+              </w:rPr>
+            </w:pPr>
+            <w:r>
+              <w:rPr>
+                <w:sz w:val="22"/>
+                <w:szCs w:val="22"/>
+                <w:rtl w:val="0"/>
+              </w:rPr>
+              <w:t xml:space="preserve">N/A</w:t>
             </w:r>
           </w:p>
         </w:tc>
@@ -8257,7 +8378,7 @@
           <w:vertAlign w:val="baseline"/>
         </w:rPr>
       </w:pPr>
-      <w:bookmarkStart w:colFirst="0" w:colLast="0" w:name="_1pxezwc" w:id="37"/>
+      <w:bookmarkStart w:colFirst="0" w:colLast="0" w:name="_41mghml" w:id="37"/>
       <w:bookmarkEnd w:id="37"/>
       <w:r>
         <w:rPr>
@@ -8270,12 +8391,12 @@
         <w:pStyle w:val="Heading2"/>
         <w:numPr>
           <w:ilvl w:val="1"/>
-          <w:numId w:val="6"/>
+          <w:numId w:val="3"/>
         </w:numPr>
         <w:ind w:left="1170" w:firstLine="0"/>
         <w:rPr/>
       </w:pPr>
-      <w:bookmarkStart w:colFirst="0" w:colLast="0" w:name="_49x2ik5" w:id="38"/>
+      <w:bookmarkStart w:colFirst="0" w:colLast="0" w:name="_2grqrue" w:id="38"/>
       <w:bookmarkEnd w:id="38"/>
       <w:r>
         <w:rPr>
@@ -8310,7 +8431,7 @@
         <w:jc w:val="left"/>
         <w:rPr/>
       </w:pPr>
-      <w:bookmarkStart w:colFirst="0" w:colLast="0" w:name="_8ak8z4ccy2ml" w:id="39"/>
+      <w:bookmarkStart w:colFirst="0" w:colLast="0" w:name="_vx1227" w:id="39"/>
       <w:bookmarkEnd w:id="39"/>
       <w:r>
         <w:rPr>
@@ -8324,7 +8445,7 @@
         <w:pStyle w:val="Heading2"/>
         <w:numPr>
           <w:ilvl w:val="1"/>
-          <w:numId w:val="6"/>
+          <w:numId w:val="3"/>
         </w:numPr>
         <w:ind w:left="1170" w:firstLine="0"/>
         <w:rPr/>
@@ -8360,7 +8481,7 @@
           <w:vertAlign w:val="baseline"/>
         </w:rPr>
       </w:pPr>
-      <w:bookmarkStart w:colFirst="0" w:colLast="0" w:name="_147n2zr" w:id="40"/>
+      <w:bookmarkStart w:colFirst="0" w:colLast="0" w:name="_3fwokq0" w:id="40"/>
       <w:bookmarkEnd w:id="40"/>
       <w:r>
         <w:rPr>
@@ -8379,7 +8500,7 @@
         <w:pStyle w:val="Heading3"/>
         <w:numPr>
           <w:ilvl w:val="2"/>
-          <w:numId w:val="6"/>
+          <w:numId w:val="3"/>
         </w:numPr>
         <w:ind w:left="1170" w:firstLine="0"/>
         <w:rPr/>
@@ -8462,11 +8583,6 @@
         </w:rPr>
         <w:br w:type="textWrapping"/>
       </w:r>
-      <w:r>
-        <w:rPr>
-          <w:rtl w:val="0"/>
-        </w:rPr>
-      </w:r>
     </w:p>
     <w:p>
       <w:pPr>
@@ -8498,40 +8614,50 @@
       <w:pPr>
         <w:numPr>
           <w:ilvl w:val="0"/>
-          <w:numId w:val="7"/>
+          <w:numId w:val="4"/>
         </w:numPr>
         <w:ind w:left="720" w:hanging="360"/>
         <w:rPr>
           <w:u w:val="none"/>
         </w:rPr>
       </w:pPr>
-      <w:bookmarkStart w:colFirst="0" w:colLast="0" w:name="_kxw58jlzxrag" w:id="41"/>
+      <w:bookmarkStart w:colFirst="0" w:colLast="0" w:name="_1v1yuxt" w:id="41"/>
       <w:bookmarkEnd w:id="41"/>
       <w:r>
         <w:rPr>
           <w:rtl w:val="0"/>
         </w:rPr>
         <w:t xml:space="preserve">Project files will be managed within this repository.</w:t>
+      </w:r>
+      <w:r>
+        <w:rPr>
+          <w:rtl w:val="0"/>
+        </w:rPr>
       </w:r>
     </w:p>
     <w:p>
       <w:pPr>
         <w:numPr>
           <w:ilvl w:val="0"/>
-          <w:numId w:val="7"/>
+          <w:numId w:val="4"/>
         </w:numPr>
         <w:ind w:left="720" w:hanging="360"/>
         <w:rPr>
           <w:u w:val="none"/>
         </w:rPr>
       </w:pPr>
-      <w:bookmarkStart w:colFirst="0" w:colLast="0" w:name="_dst6kryhd5af" w:id="42"/>
+      <w:bookmarkStart w:colFirst="0" w:colLast="0" w:name="_4f1mdlm" w:id="42"/>
       <w:bookmarkEnd w:id="42"/>
       <w:r>
         <w:rPr>
           <w:rtl w:val="0"/>
         </w:rPr>
         <w:t xml:space="preserve">Project plans and management documentation will be included in this repository.</w:t>
+      </w:r>
+      <w:r>
+        <w:rPr>
+          <w:rtl w:val="0"/>
+        </w:rPr>
       </w:r>
     </w:p>
     <w:p>
@@ -8566,7 +8692,7 @@
         <w:pStyle w:val="Heading3"/>
         <w:numPr>
           <w:ilvl w:val="2"/>
-          <w:numId w:val="6"/>
+          <w:numId w:val="3"/>
         </w:numPr>
         <w:ind w:left="1170" w:firstLine="0"/>
         <w:rPr/>
@@ -8615,7 +8741,7 @@
           <w:vertAlign w:val="baseline"/>
         </w:rPr>
       </w:pPr>
-      <w:bookmarkStart w:colFirst="0" w:colLast="0" w:name="_23ckvvd" w:id="43"/>
+      <w:bookmarkStart w:colFirst="0" w:colLast="0" w:name="_2u6wntf" w:id="43"/>
       <w:bookmarkEnd w:id="43"/>
       <w:r>
         <w:rPr>
@@ -8634,7 +8760,7 @@
         <w:pStyle w:val="Heading3"/>
         <w:numPr>
           <w:ilvl w:val="2"/>
-          <w:numId w:val="6"/>
+          <w:numId w:val="3"/>
         </w:numPr>
         <w:ind w:left="1170" w:firstLine="0"/>
         <w:rPr/>
@@ -8660,7 +8786,7 @@
           <w:b w:val="1"/>
         </w:rPr>
       </w:pPr>
-      <w:bookmarkStart w:colFirst="0" w:colLast="0" w:name="_ihv636" w:id="44"/>
+      <w:bookmarkStart w:colFirst="0" w:colLast="0" w:name="_19c6y18" w:id="44"/>
       <w:bookmarkEnd w:id="44"/>
       <w:r>
         <w:rPr>
@@ -8675,7 +8801,7 @@
         <w:ind w:left="540" w:firstLine="0"/>
         <w:rPr/>
       </w:pPr>
-      <w:bookmarkStart w:colFirst="0" w:colLast="0" w:name="_mfle3tcrabvp" w:id="45"/>
+      <w:bookmarkStart w:colFirst="0" w:colLast="0" w:name="_3tbugp1" w:id="45"/>
       <w:bookmarkEnd w:id="45"/>
       <w:hyperlink r:id="rId12">
         <w:r>
@@ -8698,8 +8824,35 @@
         <w:ind w:left="540" w:firstLine="0"/>
         <w:rPr/>
       </w:pPr>
-      <w:bookmarkStart w:colFirst="0" w:colLast="0" w:name="_tnfv22k5ua8s" w:id="46"/>
+      <w:bookmarkStart w:colFirst="0" w:colLast="0" w:name="_28h4qwu" w:id="46"/>
       <w:bookmarkEnd w:id="46"/>
+      <w:r>
+        <w:rPr>
+          <w:rtl w:val="0"/>
+        </w:rPr>
+      </w:r>
+    </w:p>
+    <w:p>
+      <w:pPr>
+        <w:ind w:left="540" w:firstLine="0"/>
+        <w:rPr/>
+      </w:pPr>
+      <w:bookmarkStart w:colFirst="0" w:colLast="0" w:name="_nmf14n" w:id="47"/>
+      <w:bookmarkEnd w:id="47"/>
+      <w:r>
+        <w:rPr>
+          <w:rtl w:val="0"/>
+        </w:rPr>
+        <w:t xml:space="preserve">The project will be using a gantt chart to track and monitor the progress of the software. If progress falls behind on scheduled time restraints, schedules will be reevaluated and updated promptly with a notification to the group discord.</w:t>
+      </w:r>
+    </w:p>
+    <w:p>
+      <w:pPr>
+        <w:ind w:left="540" w:firstLine="0"/>
+        <w:rPr/>
+      </w:pPr>
+      <w:bookmarkStart w:colFirst="0" w:colLast="0" w:name="_6pzmyvzi5wiu" w:id="48"/>
+      <w:bookmarkEnd w:id="48"/>
       <w:r>
         <w:rPr>
           <w:rtl w:val="0"/>
@@ -8723,14 +8876,48 @@
           <w:vertAlign w:val="baseline"/>
         </w:rPr>
       </w:pPr>
-      <w:bookmarkStart w:colFirst="0" w:colLast="0" w:name="_n5hyvzchiivw" w:id="47"/>
-      <w:bookmarkEnd w:id="47"/>
-      <w:r>
-        <w:rPr>
-          <w:rtl w:val="0"/>
-        </w:rPr>
-        <w:t xml:space="preserve">The project will be using a gantt chart to track and monitor the progress of the software. If progress falls behind on scheduled time restraints, schedules will be reevaluated and updated promptly with a notification to the group discord.</w:t>
+      <w:bookmarkStart w:colFirst="0" w:colLast="0" w:name="_3oijkgjfyt7n" w:id="49"/>
+      <w:bookmarkEnd w:id="49"/>
+      <w:r>
+        <w:rPr>
+          <w:rtl w:val="0"/>
+        </w:rPr>
         <w:br w:type="textWrapping"/>
+      </w:r>
+      <w:r>
+        <w:rPr/>
+        <w:drawing>
+          <wp:inline distB="114300" distT="114300" distL="114300" distR="114300">
+            <wp:extent cx="5943600" cy="6057900"/>
+            <wp:effectExtent b="0" l="0" r="0" t="0"/>
+            <wp:docPr id="3" name="image3.png"/>
+            <a:graphic>
+              <a:graphicData uri="http://schemas.openxmlformats.org/drawingml/2006/picture">
+                <pic:pic>
+                  <pic:nvPicPr>
+                    <pic:cNvPr id="0" name="image3.png"/>
+                    <pic:cNvPicPr preferRelativeResize="0"/>
+                  </pic:nvPicPr>
+                  <pic:blipFill>
+                    <a:blip r:embed="rId13"/>
+                    <a:srcRect b="0" l="0" r="0" t="0"/>
+                    <a:stretch>
+                      <a:fillRect/>
+                    </a:stretch>
+                  </pic:blipFill>
+                  <pic:spPr>
+                    <a:xfrm>
+                      <a:off x="0" y="0"/>
+                      <a:ext cx="5943600" cy="6057900"/>
+                    </a:xfrm>
+                    <a:prstGeom prst="rect"/>
+                    <a:ln/>
+                  </pic:spPr>
+                </pic:pic>
+              </a:graphicData>
+            </a:graphic>
+          </wp:inline>
+        </w:drawing>
       </w:r>
       <w:r>
         <w:rPr>
@@ -8743,7 +8930,7 @@
         <w:pStyle w:val="Heading3"/>
         <w:numPr>
           <w:ilvl w:val="2"/>
-          <w:numId w:val="6"/>
+          <w:numId w:val="3"/>
         </w:numPr>
         <w:ind w:left="1170" w:firstLine="0"/>
         <w:rPr/>
@@ -8779,8 +8966,8 @@
           <w:vertAlign w:val="baseline"/>
         </w:rPr>
       </w:pPr>
-      <w:bookmarkStart w:colFirst="0" w:colLast="0" w:name="_32hioqz" w:id="48"/>
-      <w:bookmarkEnd w:id="48"/>
+      <w:bookmarkStart w:colFirst="0" w:colLast="0" w:name="_37m2jsg" w:id="50"/>
+      <w:bookmarkEnd w:id="50"/>
       <w:r>
         <w:rPr>
           <w:rtl w:val="0"/>
@@ -8798,7 +8985,7 @@
         <w:pStyle w:val="Heading3"/>
         <w:numPr>
           <w:ilvl w:val="2"/>
-          <w:numId w:val="6"/>
+          <w:numId w:val="3"/>
         </w:numPr>
         <w:ind w:left="1170" w:firstLine="0"/>
         <w:rPr/>
@@ -8836,8 +9023,8 @@
         <w:jc w:val="left"/>
         <w:rPr/>
       </w:pPr>
-      <w:bookmarkStart w:colFirst="0" w:colLast="0" w:name="_1hmsyys" w:id="49"/>
-      <w:bookmarkEnd w:id="49"/>
+      <w:bookmarkStart w:colFirst="0" w:colLast="0" w:name="_1mrcu09" w:id="51"/>
+      <w:bookmarkEnd w:id="51"/>
       <w:r>
         <w:rPr>
           <w:rtl w:val="0"/>
@@ -8864,8 +9051,8 @@
         <w:jc w:val="left"/>
         <w:rPr/>
       </w:pPr>
-      <w:bookmarkStart w:colFirst="0" w:colLast="0" w:name="_8lw2j3aoik3n" w:id="50"/>
-      <w:bookmarkEnd w:id="50"/>
+      <w:bookmarkStart w:colFirst="0" w:colLast="0" w:name="_46r0co2" w:id="52"/>
+      <w:bookmarkEnd w:id="52"/>
       <w:r>
         <w:rPr>
           <w:rtl w:val="0"/>
@@ -8893,40 +9080,8 @@
           <w:color w:val="38761d"/>
         </w:rPr>
       </w:pPr>
-      <w:bookmarkStart w:colFirst="0" w:colLast="0" w:name="_k69oa427wrsb" w:id="51"/>
-      <w:bookmarkEnd w:id="51"/>
-      <w:r>
-        <w:br w:type="page"/>
-      </w:r>
-      <w:r>
-        <w:rPr>
-          <w:rtl w:val="0"/>
-        </w:rPr>
-      </w:r>
-    </w:p>
-    <w:p>
-      <w:pPr>
-        <w:keepNext w:val="0"/>
-        <w:keepLines w:val="0"/>
-        <w:pageBreakBefore w:val="0"/>
-        <w:widowControl w:val="1"/>
-        <w:pBdr>
-          <w:top w:space="0" w:sz="0" w:val="nil"/>
-          <w:left w:space="0" w:sz="0" w:val="nil"/>
-          <w:bottom w:space="0" w:sz="0" w:val="nil"/>
-          <w:right w:space="0" w:sz="0" w:val="nil"/>
-          <w:between w:space="0" w:sz="0" w:val="nil"/>
-        </w:pBdr>
-        <w:shd w:fill="auto" w:val="clear"/>
-        <w:spacing w:after="0" w:before="0" w:line="240" w:lineRule="auto"/>
-        <w:ind w:left="0" w:right="0" w:firstLine="0"/>
-        <w:jc w:val="left"/>
-        <w:rPr>
-          <w:color w:val="38761d"/>
-        </w:rPr>
-      </w:pPr>
-      <w:bookmarkStart w:colFirst="0" w:colLast="0" w:name="_tayks28mx1fx" w:id="52"/>
-      <w:bookmarkEnd w:id="52"/>
+      <w:bookmarkStart w:colFirst="0" w:colLast="0" w:name="_111kx3o" w:id="53"/>
+      <w:bookmarkEnd w:id="53"/>
       <w:r>
         <w:rPr>
           <w:rtl w:val="0"/>
@@ -8938,7 +9093,7 @@
         <w:tblStyle w:val="Table4"/>
         <w:tblW w:w="9594.0" w:type="dxa"/>
         <w:jc w:val="left"/>
-        <w:tblInd w:w="0.0" w:type="pct"/>
+        <w:tblInd w:w="0.0" w:type="dxa"/>
         <w:tblBorders>
           <w:top w:color="000000" w:space="0" w:sz="12" w:val="single"/>
           <w:left w:color="000000" w:space="0" w:sz="12" w:val="single"/>
@@ -8984,7 +9139,6 @@
             <w:pPr>
               <w:keepNext w:val="1"/>
               <w:keepLines w:val="1"/>
-              <w:pageBreakBefore w:val="0"/>
               <w:widowControl w:val="1"/>
               <w:pBdr>
                 <w:top w:space="0" w:sz="0" w:val="nil"/>
@@ -9042,7 +9196,6 @@
             <w:pPr>
               <w:keepNext w:val="1"/>
               <w:keepLines w:val="1"/>
-              <w:pageBreakBefore w:val="0"/>
               <w:widowControl w:val="1"/>
               <w:pBdr>
                 <w:top w:space="0" w:sz="0" w:val="nil"/>
@@ -9100,7 +9253,6 @@
             <w:pPr>
               <w:keepNext w:val="1"/>
               <w:keepLines w:val="1"/>
-              <w:pageBreakBefore w:val="0"/>
               <w:widowControl w:val="1"/>
               <w:pBdr>
                 <w:top w:space="0" w:sz="0" w:val="nil"/>
@@ -9164,7 +9316,6 @@
             <w:pPr>
               <w:keepNext w:val="1"/>
               <w:keepLines w:val="1"/>
-              <w:pageBreakBefore w:val="0"/>
               <w:widowControl w:val="1"/>
               <w:pBdr>
                 <w:top w:space="0" w:sz="0" w:val="nil"/>
@@ -9228,7 +9379,6 @@
             <w:pPr>
               <w:keepNext w:val="1"/>
               <w:keepLines w:val="1"/>
-              <w:pageBreakBefore w:val="0"/>
               <w:widowControl w:val="1"/>
               <w:pBdr>
                 <w:top w:space="0" w:sz="0" w:val="nil"/>
@@ -9288,7 +9438,6 @@
             <w:pPr>
               <w:keepNext w:val="1"/>
               <w:keepLines w:val="1"/>
-              <w:pageBreakBefore w:val="0"/>
               <w:widowControl w:val="1"/>
               <w:pBdr>
                 <w:top w:space="0" w:sz="0" w:val="nil"/>
@@ -9342,7 +9491,6 @@
             <w:pPr>
               <w:keepNext w:val="1"/>
               <w:keepLines w:val="1"/>
-              <w:pageBreakBefore w:val="0"/>
               <w:widowControl w:val="1"/>
               <w:pBdr>
                 <w:top w:space="0" w:sz="0" w:val="nil"/>
@@ -9396,7 +9544,6 @@
             <w:pPr>
               <w:keepNext w:val="1"/>
               <w:keepLines w:val="1"/>
-              <w:pageBreakBefore w:val="0"/>
               <w:widowControl w:val="1"/>
               <w:pBdr>
                 <w:top w:space="0" w:sz="0" w:val="nil"/>
@@ -9456,7 +9603,6 @@
             <w:pPr>
               <w:keepNext w:val="1"/>
               <w:keepLines w:val="1"/>
-              <w:pageBreakBefore w:val="0"/>
               <w:widowControl w:val="1"/>
               <w:pBdr>
                 <w:top w:space="0" w:sz="0" w:val="nil"/>
@@ -9512,7 +9658,6 @@
             <w:pPr>
               <w:keepNext w:val="1"/>
               <w:keepLines w:val="1"/>
-              <w:pageBreakBefore w:val="0"/>
               <w:widowControl w:val="1"/>
               <w:pBdr>
                 <w:top w:space="0" w:sz="0" w:val="nil"/>
@@ -9568,7 +9713,6 @@
             <w:pPr>
               <w:keepNext w:val="1"/>
               <w:keepLines w:val="1"/>
-              <w:pageBreakBefore w:val="0"/>
               <w:widowControl w:val="1"/>
               <w:pBdr>
                 <w:top w:space="0" w:sz="0" w:val="nil"/>
@@ -9622,7 +9766,6 @@
             <w:pPr>
               <w:keepNext w:val="1"/>
               <w:keepLines w:val="1"/>
-              <w:pageBreakBefore w:val="0"/>
               <w:widowControl w:val="1"/>
               <w:pBdr>
                 <w:top w:space="0" w:sz="0" w:val="nil"/>
@@ -9676,7 +9819,6 @@
             <w:pPr>
               <w:keepNext w:val="1"/>
               <w:keepLines w:val="1"/>
-              <w:pageBreakBefore w:val="0"/>
               <w:widowControl w:val="1"/>
               <w:pBdr>
                 <w:top w:space="0" w:sz="0" w:val="nil"/>
@@ -9732,7 +9874,6 @@
             <w:pPr>
               <w:keepNext w:val="1"/>
               <w:keepLines w:val="1"/>
-              <w:pageBreakBefore w:val="0"/>
               <w:widowControl w:val="1"/>
               <w:pBdr>
                 <w:top w:space="0" w:sz="0" w:val="nil"/>
@@ -9788,7 +9929,6 @@
             <w:pPr>
               <w:keepNext w:val="1"/>
               <w:keepLines w:val="1"/>
-              <w:pageBreakBefore w:val="0"/>
               <w:widowControl w:val="1"/>
               <w:pBdr>
                 <w:top w:space="0" w:sz="0" w:val="nil"/>
@@ -9844,7 +9984,6 @@
             <w:pPr>
               <w:keepNext w:val="1"/>
               <w:keepLines w:val="1"/>
-              <w:pageBreakBefore w:val="0"/>
               <w:widowControl w:val="1"/>
               <w:pBdr>
                 <w:top w:space="0" w:sz="0" w:val="nil"/>
@@ -9898,7 +10037,6 @@
             <w:pPr>
               <w:keepNext w:val="1"/>
               <w:keepLines w:val="1"/>
-              <w:pageBreakBefore w:val="0"/>
               <w:widowControl w:val="1"/>
               <w:pBdr>
                 <w:top w:space="0" w:sz="0" w:val="nil"/>
@@ -9952,7 +10090,6 @@
             <w:pPr>
               <w:keepNext w:val="1"/>
               <w:keepLines w:val="1"/>
-              <w:pageBreakBefore w:val="0"/>
               <w:widowControl w:val="1"/>
               <w:pBdr>
                 <w:top w:space="0" w:sz="0" w:val="nil"/>
@@ -10008,7 +10145,6 @@
             <w:pPr>
               <w:keepNext w:val="1"/>
               <w:keepLines w:val="1"/>
-              <w:pageBreakBefore w:val="0"/>
               <w:widowControl w:val="1"/>
               <w:pBdr>
                 <w:top w:space="0" w:sz="0" w:val="nil"/>
@@ -10064,7 +10200,6 @@
             <w:pPr>
               <w:keepNext w:val="1"/>
               <w:keepLines w:val="1"/>
-              <w:pageBreakBefore w:val="0"/>
               <w:widowControl w:val="1"/>
               <w:pBdr>
                 <w:top w:space="0" w:sz="0" w:val="nil"/>
@@ -10120,7 +10255,6 @@
             <w:pPr>
               <w:keepNext w:val="1"/>
               <w:keepLines w:val="1"/>
-              <w:pageBreakBefore w:val="0"/>
               <w:widowControl w:val="1"/>
               <w:pBdr>
                 <w:top w:space="0" w:sz="0" w:val="nil"/>
@@ -10174,7 +10308,6 @@
             <w:pPr>
               <w:keepNext w:val="1"/>
               <w:keepLines w:val="1"/>
-              <w:pageBreakBefore w:val="0"/>
               <w:widowControl w:val="1"/>
               <w:pBdr>
                 <w:top w:space="0" w:sz="0" w:val="nil"/>
@@ -10228,7 +10361,6 @@
             <w:pPr>
               <w:keepNext w:val="1"/>
               <w:keepLines w:val="1"/>
-              <w:pageBreakBefore w:val="0"/>
               <w:widowControl w:val="1"/>
               <w:pBdr>
                 <w:top w:space="0" w:sz="0" w:val="nil"/>
@@ -10284,7 +10416,6 @@
             <w:pPr>
               <w:keepNext w:val="1"/>
               <w:keepLines w:val="1"/>
-              <w:pageBreakBefore w:val="0"/>
               <w:widowControl w:val="1"/>
               <w:pBdr>
                 <w:top w:space="0" w:sz="0" w:val="nil"/>
@@ -10344,7 +10475,6 @@
             <w:pPr>
               <w:keepNext w:val="1"/>
               <w:keepLines w:val="1"/>
-              <w:pageBreakBefore w:val="0"/>
               <w:widowControl w:val="1"/>
               <w:pBdr>
                 <w:top w:space="0" w:sz="0" w:val="nil"/>
@@ -10400,7 +10530,6 @@
             <w:pPr>
               <w:keepNext w:val="1"/>
               <w:keepLines w:val="1"/>
-              <w:pageBreakBefore w:val="0"/>
               <w:widowControl w:val="1"/>
               <w:pBdr>
                 <w:top w:space="0" w:sz="0" w:val="nil"/>
@@ -10454,7 +10583,6 @@
             <w:pPr>
               <w:keepNext w:val="1"/>
               <w:keepLines w:val="1"/>
-              <w:pageBreakBefore w:val="0"/>
               <w:widowControl w:val="1"/>
               <w:pBdr>
                 <w:top w:space="0" w:sz="0" w:val="nil"/>
@@ -10508,7 +10636,6 @@
             <w:pPr>
               <w:keepNext w:val="1"/>
               <w:keepLines w:val="1"/>
-              <w:pageBreakBefore w:val="0"/>
               <w:widowControl w:val="1"/>
               <w:pBdr>
                 <w:top w:space="0" w:sz="0" w:val="nil"/>
@@ -10576,7 +10703,6 @@
             <w:pPr>
               <w:keepNext w:val="1"/>
               <w:keepLines w:val="1"/>
-              <w:pageBreakBefore w:val="0"/>
               <w:widowControl w:val="1"/>
               <w:pBdr>
                 <w:top w:space="0" w:sz="0" w:val="nil"/>
@@ -10632,7 +10758,6 @@
             <w:pPr>
               <w:keepNext w:val="1"/>
               <w:keepLines w:val="1"/>
-              <w:pageBreakBefore w:val="0"/>
               <w:widowControl w:val="1"/>
               <w:pBdr>
                 <w:top w:space="0" w:sz="0" w:val="nil"/>
@@ -10711,8 +10836,8 @@
           <w:vertAlign w:val="baseline"/>
         </w:rPr>
       </w:pPr>
-      <w:bookmarkStart w:colFirst="0" w:colLast="0" w:name="_41mghml" w:id="53"/>
-      <w:bookmarkEnd w:id="53"/>
+      <w:bookmarkStart w:colFirst="0" w:colLast="0" w:name="_3l18frh" w:id="54"/>
+      <w:bookmarkEnd w:id="54"/>
       <w:r>
         <w:rPr>
           <w:rtl w:val="0"/>
@@ -10724,7 +10849,7 @@
         <w:pStyle w:val="Heading3"/>
         <w:numPr>
           <w:ilvl w:val="2"/>
-          <w:numId w:val="6"/>
+          <w:numId w:val="3"/>
         </w:numPr>
         <w:ind w:left="1170" w:firstLine="0"/>
         <w:rPr/>
@@ -10773,8 +10898,8 @@
           <w:vertAlign w:val="baseline"/>
         </w:rPr>
       </w:pPr>
-      <w:bookmarkStart w:colFirst="0" w:colLast="0" w:name="_2grqrue" w:id="54"/>
-      <w:bookmarkEnd w:id="54"/>
+      <w:bookmarkStart w:colFirst="0" w:colLast="0" w:name="_206ipza" w:id="55"/>
+      <w:bookmarkEnd w:id="55"/>
       <w:r>
         <w:rPr>
           <w:i w:val="1"/>
@@ -10799,7 +10924,7 @@
         <w:pStyle w:val="Heading2"/>
         <w:numPr>
           <w:ilvl w:val="1"/>
-          <w:numId w:val="6"/>
+          <w:numId w:val="3"/>
         </w:numPr>
         <w:ind w:left="1170" w:firstLine="0"/>
         <w:rPr/>
@@ -10825,8 +10950,8 @@
           <w:vertAlign w:val="baseline"/>
         </w:rPr>
       </w:pPr>
-      <w:bookmarkStart w:colFirst="0" w:colLast="0" w:name="_vx1227" w:id="55"/>
-      <w:bookmarkEnd w:id="55"/>
+      <w:bookmarkStart w:colFirst="0" w:colLast="0" w:name="_4k668n3" w:id="56"/>
+      <w:bookmarkEnd w:id="56"/>
       <w:r>
         <w:rPr>
           <w:rtl w:val="0"/>
@@ -10845,7 +10970,7 @@
         <w:pStyle w:val="Heading2"/>
         <w:numPr>
           <w:ilvl w:val="1"/>
-          <w:numId w:val="6"/>
+          <w:numId w:val="3"/>
         </w:numPr>
         <w:ind w:left="1170" w:firstLine="0"/>
         <w:rPr/>
@@ -10892,8 +11017,8 @@
           <w:vertAlign w:val="baseline"/>
         </w:rPr>
       </w:pPr>
-      <w:bookmarkStart w:colFirst="0" w:colLast="0" w:name="_3fwokq0" w:id="56"/>
-      <w:bookmarkEnd w:id="56"/>
+      <w:bookmarkStart w:colFirst="0" w:colLast="0" w:name="_2zbgiuw" w:id="57"/>
+      <w:bookmarkEnd w:id="57"/>
       <w:r>
         <w:rPr>
           <w:rtl w:val="0"/>
@@ -10912,7 +11037,7 @@
         <w:pStyle w:val="Heading2"/>
         <w:numPr>
           <w:ilvl w:val="1"/>
-          <w:numId w:val="6"/>
+          <w:numId w:val="3"/>
         </w:numPr>
         <w:ind w:left="1170" w:firstLine="0"/>
         <w:rPr/>
@@ -10937,19 +11062,13 @@
           <w:vertAlign w:val="baseline"/>
         </w:rPr>
       </w:pPr>
-      <w:bookmarkStart w:colFirst="0" w:colLast="0" w:name="_1v1yuxt" w:id="57"/>
-      <w:bookmarkEnd w:id="57"/>
-      <w:r>
-        <w:rPr>
-          <w:rtl w:val="0"/>
-        </w:rPr>
-        <w:t xml:space="preserve">Go Fish should be completed and ready to be presented before the final presentation date (5-2-22</w:t>
-      </w:r>
-      <w:r>
-        <w:rPr>
-          <w:rtl w:val="0"/>
-        </w:rPr>
-        <w:t xml:space="preserve">)  The repository for the project will remain available on github, for future reference if needed.</w:t>
+      <w:bookmarkStart w:colFirst="0" w:colLast="0" w:name="_1egqt2p" w:id="58"/>
+      <w:bookmarkEnd w:id="58"/>
+      <w:r>
+        <w:rPr>
+          <w:rtl w:val="0"/>
+        </w:rPr>
+        <w:t xml:space="preserve">Go Fish should be completed and ready to be presented before the final presentation date (5-2-22)  The repository for the project will remain available on github, for future reference if needed.</w:t>
       </w:r>
       <w:r>
         <w:rPr>
@@ -10962,7 +11081,7 @@
         <w:pStyle w:val="Heading1"/>
         <w:numPr>
           <w:ilvl w:val="0"/>
-          <w:numId w:val="6"/>
+          <w:numId w:val="3"/>
         </w:numPr>
         <w:ind w:left="1152" w:hanging="432"/>
         <w:rPr/>
@@ -10986,7 +11105,7 @@
         <w:pStyle w:val="Heading2"/>
         <w:numPr>
           <w:ilvl w:val="1"/>
-          <w:numId w:val="6"/>
+          <w:numId w:val="3"/>
         </w:numPr>
         <w:ind w:left="1170" w:firstLine="0"/>
         <w:rPr/>
@@ -11035,8 +11154,8 @@
           <w:vertAlign w:val="baseline"/>
         </w:rPr>
       </w:pPr>
-      <w:bookmarkStart w:colFirst="0" w:colLast="0" w:name="_2u6wntf" w:id="58"/>
-      <w:bookmarkEnd w:id="58"/>
+      <w:bookmarkStart w:colFirst="0" w:colLast="0" w:name="_3ygebqi" w:id="59"/>
+      <w:bookmarkEnd w:id="59"/>
       <w:r>
         <w:rPr>
           <w:rtl w:val="0"/>
@@ -11055,7 +11174,7 @@
         <w:pStyle w:val="Heading2"/>
         <w:numPr>
           <w:ilvl w:val="1"/>
-          <w:numId w:val="6"/>
+          <w:numId w:val="3"/>
         </w:numPr>
         <w:ind w:left="1170" w:firstLine="0"/>
         <w:rPr/>
@@ -11104,8 +11223,8 @@
           <w:vertAlign w:val="baseline"/>
         </w:rPr>
       </w:pPr>
-      <w:bookmarkStart w:colFirst="0" w:colLast="0" w:name="_19c6y18" w:id="59"/>
-      <w:bookmarkEnd w:id="59"/>
+      <w:bookmarkStart w:colFirst="0" w:colLast="0" w:name="_2dlolyb" w:id="60"/>
+      <w:bookmarkEnd w:id="60"/>
       <w:r>
         <w:rPr>
           <w:rtl w:val="0"/>
@@ -11123,7 +11242,7 @@
         <w:pStyle w:val="Heading2"/>
         <w:numPr>
           <w:ilvl w:val="1"/>
-          <w:numId w:val="6"/>
+          <w:numId w:val="3"/>
         </w:numPr>
         <w:ind w:left="1170" w:firstLine="0"/>
         <w:rPr/>
@@ -11148,8 +11267,8 @@
           <w:vertAlign w:val="baseline"/>
         </w:rPr>
       </w:pPr>
-      <w:bookmarkStart w:colFirst="0" w:colLast="0" w:name="_3tbugp1" w:id="60"/>
-      <w:bookmarkEnd w:id="60"/>
+      <w:bookmarkStart w:colFirst="0" w:colLast="0" w:name="_sqyw64" w:id="61"/>
+      <w:bookmarkEnd w:id="61"/>
       <w:r>
         <w:rPr>
           <w:rtl w:val="0"/>
@@ -11168,7 +11287,7 @@
         <w:pStyle w:val="Heading2"/>
         <w:numPr>
           <w:ilvl w:val="1"/>
-          <w:numId w:val="6"/>
+          <w:numId w:val="3"/>
         </w:numPr>
         <w:ind w:left="1170" w:firstLine="0"/>
         <w:rPr/>
@@ -11193,8 +11312,8 @@
           <w:vertAlign w:val="baseline"/>
         </w:rPr>
       </w:pPr>
-      <w:bookmarkStart w:colFirst="0" w:colLast="0" w:name="_28h4qwu" w:id="61"/>
-      <w:bookmarkEnd w:id="61"/>
+      <w:bookmarkStart w:colFirst="0" w:colLast="0" w:name="_3cqmetx" w:id="62"/>
+      <w:bookmarkEnd w:id="62"/>
       <w:r>
         <w:rPr>
           <w:rtl w:val="0"/>
@@ -11213,7 +11332,7 @@
         <w:pStyle w:val="Heading2"/>
         <w:numPr>
           <w:ilvl w:val="1"/>
-          <w:numId w:val="6"/>
+          <w:numId w:val="3"/>
         </w:numPr>
         <w:ind w:left="1170" w:firstLine="0"/>
         <w:rPr/>
@@ -11364,7 +11483,6 @@
             <w:pPr>
               <w:keepNext w:val="1"/>
               <w:keepLines w:val="1"/>
-              <w:pageBreakBefore w:val="0"/>
               <w:widowControl w:val="1"/>
               <w:pBdr>
                 <w:top w:space="0" w:sz="0" w:val="nil"/>
@@ -11428,7 +11546,6 @@
             <w:pPr>
               <w:keepNext w:val="1"/>
               <w:keepLines w:val="1"/>
-              <w:pageBreakBefore w:val="0"/>
               <w:widowControl w:val="1"/>
               <w:pBdr>
                 <w:top w:space="0" w:sz="0" w:val="nil"/>
@@ -11492,7 +11609,6 @@
             <w:pPr>
               <w:keepNext w:val="1"/>
               <w:keepLines w:val="1"/>
-              <w:pageBreakBefore w:val="0"/>
               <w:widowControl w:val="1"/>
               <w:pBdr>
                 <w:top w:space="0" w:sz="0" w:val="nil"/>
@@ -11550,7 +11666,6 @@
             <w:pPr>
               <w:keepNext w:val="1"/>
               <w:keepLines w:val="1"/>
-              <w:pageBreakBefore w:val="0"/>
               <w:widowControl w:val="1"/>
               <w:pBdr>
                 <w:top w:space="0" w:sz="0" w:val="nil"/>
@@ -11608,7 +11723,6 @@
             <w:pPr>
               <w:keepNext w:val="1"/>
               <w:keepLines w:val="1"/>
-              <w:pageBreakBefore w:val="0"/>
               <w:widowControl w:val="1"/>
               <w:pBdr>
                 <w:top w:space="0" w:sz="0" w:val="nil"/>
@@ -11672,7 +11786,6 @@
             <w:pPr>
               <w:keepNext w:val="1"/>
               <w:keepLines w:val="1"/>
-              <w:pageBreakBefore w:val="0"/>
               <w:widowControl w:val="1"/>
               <w:pBdr>
                 <w:top w:space="0" w:sz="0" w:val="nil"/>
@@ -11742,7 +11855,6 @@
             <w:pPr>
               <w:keepNext w:val="1"/>
               <w:keepLines w:val="1"/>
-              <w:pageBreakBefore w:val="0"/>
               <w:widowControl w:val="1"/>
               <w:pBdr>
                 <w:top w:space="0" w:sz="0" w:val="nil"/>
@@ -11801,7 +11913,6 @@
             <w:pPr>
               <w:keepNext w:val="1"/>
               <w:keepLines w:val="1"/>
-              <w:pageBreakBefore w:val="0"/>
               <w:widowControl w:val="1"/>
               <w:pBdr>
                 <w:top w:space="0" w:sz="0" w:val="nil"/>
@@ -11860,7 +11971,6 @@
             <w:pPr>
               <w:keepNext w:val="1"/>
               <w:keepLines w:val="1"/>
-              <w:pageBreakBefore w:val="0"/>
               <w:widowControl w:val="1"/>
               <w:pBdr>
                 <w:top w:space="0" w:sz="0" w:val="nil"/>
@@ -11913,7 +12023,6 @@
             <w:pPr>
               <w:keepNext w:val="1"/>
               <w:keepLines w:val="1"/>
-              <w:pageBreakBefore w:val="0"/>
               <w:widowControl w:val="1"/>
               <w:pBdr>
                 <w:top w:space="0" w:sz="0" w:val="nil"/>
@@ -11966,7 +12075,6 @@
             <w:pPr>
               <w:keepNext w:val="1"/>
               <w:keepLines w:val="1"/>
-              <w:pageBreakBefore w:val="0"/>
               <w:widowControl w:val="1"/>
               <w:pBdr>
                 <w:top w:space="0" w:sz="0" w:val="nil"/>
@@ -12025,7 +12133,6 @@
             <w:pPr>
               <w:keepNext w:val="1"/>
               <w:keepLines w:val="1"/>
-              <w:pageBreakBefore w:val="0"/>
               <w:widowControl w:val="1"/>
               <w:pBdr>
                 <w:top w:space="0" w:sz="0" w:val="nil"/>
@@ -12088,7 +12195,6 @@
             <w:pPr>
               <w:keepNext w:val="1"/>
               <w:keepLines w:val="1"/>
-              <w:pageBreakBefore w:val="0"/>
               <w:widowControl w:val="1"/>
               <w:pBdr>
                 <w:top w:space="0" w:sz="0" w:val="nil"/>
@@ -12144,7 +12250,6 @@
             <w:pPr>
               <w:keepNext w:val="1"/>
               <w:keepLines w:val="1"/>
-              <w:pageBreakBefore w:val="0"/>
               <w:widowControl w:val="1"/>
               <w:pBdr>
                 <w:top w:space="0" w:sz="0" w:val="nil"/>
@@ -12200,7 +12305,6 @@
             <w:pPr>
               <w:keepNext w:val="1"/>
               <w:keepLines w:val="1"/>
-              <w:pageBreakBefore w:val="0"/>
               <w:widowControl w:val="1"/>
               <w:pBdr>
                 <w:top w:space="0" w:sz="0" w:val="nil"/>
@@ -12250,7 +12354,6 @@
             <w:pPr>
               <w:keepNext w:val="1"/>
               <w:keepLines w:val="1"/>
-              <w:pageBreakBefore w:val="0"/>
               <w:widowControl w:val="1"/>
               <w:pBdr>
                 <w:top w:space="0" w:sz="0" w:val="nil"/>
@@ -12300,7 +12403,6 @@
             <w:pPr>
               <w:keepNext w:val="1"/>
               <w:keepLines w:val="1"/>
-              <w:pageBreakBefore w:val="0"/>
               <w:widowControl w:val="1"/>
               <w:pBdr>
                 <w:top w:space="0" w:sz="0" w:val="nil"/>
@@ -12356,7 +12458,6 @@
             <w:pPr>
               <w:keepNext w:val="1"/>
               <w:keepLines w:val="1"/>
-              <w:pageBreakBefore w:val="0"/>
               <w:widowControl w:val="1"/>
               <w:pBdr>
                 <w:top w:space="0" w:sz="0" w:val="nil"/>
@@ -12419,7 +12520,6 @@
             <w:pPr>
               <w:keepNext w:val="1"/>
               <w:keepLines w:val="1"/>
-              <w:pageBreakBefore w:val="0"/>
               <w:widowControl w:val="1"/>
               <w:pBdr>
                 <w:top w:space="0" w:sz="0" w:val="nil"/>
@@ -12475,7 +12575,6 @@
             <w:pPr>
               <w:keepNext w:val="1"/>
               <w:keepLines w:val="1"/>
-              <w:pageBreakBefore w:val="0"/>
               <w:widowControl w:val="1"/>
               <w:pBdr>
                 <w:top w:space="0" w:sz="0" w:val="nil"/>
@@ -12531,7 +12630,6 @@
             <w:pPr>
               <w:keepNext w:val="1"/>
               <w:keepLines w:val="1"/>
-              <w:pageBreakBefore w:val="0"/>
               <w:widowControl w:val="1"/>
               <w:pBdr>
                 <w:top w:space="0" w:sz="0" w:val="nil"/>
@@ -12581,7 +12679,6 @@
             <w:pPr>
               <w:keepNext w:val="1"/>
               <w:keepLines w:val="1"/>
-              <w:pageBreakBefore w:val="0"/>
               <w:widowControl w:val="1"/>
               <w:pBdr>
                 <w:top w:space="0" w:sz="0" w:val="nil"/>
@@ -12631,7 +12728,6 @@
             <w:pPr>
               <w:keepNext w:val="1"/>
               <w:keepLines w:val="1"/>
-              <w:pageBreakBefore w:val="0"/>
               <w:widowControl w:val="1"/>
               <w:pBdr>
                 <w:top w:space="0" w:sz="0" w:val="nil"/>
@@ -12687,7 +12783,6 @@
             <w:pPr>
               <w:keepNext w:val="1"/>
               <w:keepLines w:val="1"/>
-              <w:pageBreakBefore w:val="0"/>
               <w:widowControl w:val="1"/>
               <w:pBdr>
                 <w:top w:space="0" w:sz="0" w:val="nil"/>
@@ -12726,6 +12821,247 @@
               <w:rPr>
                 <w:rtl w:val="0"/>
               </w:rPr>
+            </w:r>
+          </w:p>
+        </w:tc>
+      </w:tr>
+      <w:tr>
+        <w:trPr>
+          <w:cantSplit w:val="0"/>
+          <w:trHeight w:val="304" w:hRule="atLeast"/>
+          <w:tblHeader w:val="0"/>
+        </w:trPr>
+        <w:tc>
+          <w:tcPr>
+            <w:tcMar>
+              <w:top w:w="0.0" w:type="dxa"/>
+              <w:left w:w="80.0" w:type="dxa"/>
+              <w:bottom w:w="0.0" w:type="dxa"/>
+              <w:right w:w="80.0" w:type="dxa"/>
+            </w:tcMar>
+            <w:vAlign w:val="top"/>
+          </w:tcPr>
+          <w:p>
+            <w:pPr>
+              <w:keepNext w:val="1"/>
+              <w:keepLines w:val="1"/>
+              <w:widowControl w:val="1"/>
+              <w:pBdr>
+                <w:top w:space="0" w:sz="0" w:val="nil"/>
+                <w:left w:space="0" w:sz="0" w:val="nil"/>
+                <w:bottom w:space="0" w:sz="0" w:val="nil"/>
+                <w:right w:space="0" w:sz="0" w:val="nil"/>
+                <w:between w:space="0" w:sz="0" w:val="nil"/>
+              </w:pBdr>
+              <w:shd w:fill="auto" w:val="clear"/>
+              <w:spacing w:after="20" w:before="20" w:line="240" w:lineRule="auto"/>
+              <w:ind w:left="0" w:right="0" w:firstLine="0"/>
+              <w:jc w:val="left"/>
+              <w:rPr>
+                <w:sz w:val="22"/>
+                <w:szCs w:val="22"/>
+              </w:rPr>
+            </w:pPr>
+            <w:r>
+              <w:rPr>
+                <w:sz w:val="22"/>
+                <w:szCs w:val="22"/>
+                <w:rtl w:val="0"/>
+              </w:rPr>
+              <w:t xml:space="preserve">Analysis Document</w:t>
+            </w:r>
+          </w:p>
+        </w:tc>
+        <w:tc>
+          <w:tcPr>
+            <w:tcMar>
+              <w:top w:w="0.0" w:type="dxa"/>
+              <w:left w:w="80.0" w:type="dxa"/>
+              <w:bottom w:w="0.0" w:type="dxa"/>
+              <w:right w:w="80.0" w:type="dxa"/>
+            </w:tcMar>
+            <w:vAlign w:val="top"/>
+          </w:tcPr>
+          <w:p>
+            <w:pPr>
+              <w:keepNext w:val="1"/>
+              <w:keepLines w:val="1"/>
+              <w:widowControl w:val="1"/>
+              <w:pBdr>
+                <w:top w:space="0" w:sz="0" w:val="nil"/>
+                <w:left w:space="0" w:sz="0" w:val="nil"/>
+                <w:bottom w:space="0" w:sz="0" w:val="nil"/>
+                <w:right w:space="0" w:sz="0" w:val="nil"/>
+                <w:between w:space="0" w:sz="0" w:val="nil"/>
+              </w:pBdr>
+              <w:shd w:fill="auto" w:val="clear"/>
+              <w:spacing w:after="20" w:before="20" w:line="240" w:lineRule="auto"/>
+              <w:ind w:left="0" w:right="0" w:firstLine="0"/>
+              <w:jc w:val="left"/>
+              <w:rPr>
+                <w:sz w:val="22"/>
+                <w:szCs w:val="22"/>
+              </w:rPr>
+            </w:pPr>
+            <w:r>
+              <w:rPr>
+                <w:sz w:val="22"/>
+                <w:szCs w:val="22"/>
+                <w:rtl w:val="0"/>
+              </w:rPr>
+              <w:t xml:space="preserve">Standard</w:t>
+            </w:r>
+          </w:p>
+        </w:tc>
+        <w:tc>
+          <w:tcPr>
+            <w:tcMar>
+              <w:top w:w="0.0" w:type="dxa"/>
+              <w:left w:w="80.0" w:type="dxa"/>
+              <w:bottom w:w="0.0" w:type="dxa"/>
+              <w:right w:w="80.0" w:type="dxa"/>
+            </w:tcMar>
+            <w:vAlign w:val="top"/>
+          </w:tcPr>
+          <w:p>
+            <w:pPr>
+              <w:keepNext w:val="1"/>
+              <w:keepLines w:val="1"/>
+              <w:widowControl w:val="1"/>
+              <w:pBdr>
+                <w:top w:space="0" w:sz="0" w:val="nil"/>
+                <w:left w:space="0" w:sz="0" w:val="nil"/>
+                <w:bottom w:space="0" w:sz="0" w:val="nil"/>
+                <w:right w:space="0" w:sz="0" w:val="nil"/>
+                <w:between w:space="0" w:sz="0" w:val="nil"/>
+              </w:pBdr>
+              <w:shd w:fill="auto" w:val="clear"/>
+              <w:spacing w:after="20" w:before="20" w:line="240" w:lineRule="auto"/>
+              <w:ind w:left="0" w:right="0" w:firstLine="0"/>
+              <w:jc w:val="left"/>
+              <w:rPr>
+                <w:sz w:val="22"/>
+                <w:szCs w:val="22"/>
+              </w:rPr>
+            </w:pPr>
+            <w:r>
+              <w:rPr>
+                <w:sz w:val="22"/>
+                <w:szCs w:val="22"/>
+                <w:rtl w:val="0"/>
+              </w:rPr>
+              <w:t xml:space="preserve">Hannen</w:t>
+            </w:r>
+          </w:p>
+        </w:tc>
+        <w:tc>
+          <w:tcPr>
+            <w:vAlign w:val="top"/>
+          </w:tcPr>
+          <w:p>
+            <w:pPr>
+              <w:keepNext w:val="1"/>
+              <w:keepLines w:val="1"/>
+              <w:widowControl w:val="1"/>
+              <w:pBdr>
+                <w:top w:space="0" w:sz="0" w:val="nil"/>
+                <w:left w:space="0" w:sz="0" w:val="nil"/>
+                <w:bottom w:space="0" w:sz="0" w:val="nil"/>
+                <w:right w:space="0" w:sz="0" w:val="nil"/>
+                <w:between w:space="0" w:sz="0" w:val="nil"/>
+              </w:pBdr>
+              <w:shd w:fill="auto" w:val="clear"/>
+              <w:spacing w:after="20" w:before="20" w:line="240" w:lineRule="auto"/>
+              <w:ind w:left="0" w:right="0" w:firstLine="0"/>
+              <w:jc w:val="left"/>
+              <w:rPr>
+                <w:sz w:val="22"/>
+                <w:szCs w:val="22"/>
+              </w:rPr>
+            </w:pPr>
+            <w:r>
+              <w:rPr>
+                <w:sz w:val="22"/>
+                <w:szCs w:val="22"/>
+                <w:rtl w:val="0"/>
+              </w:rPr>
+              <w:t xml:space="preserve">Fletcher</w:t>
+            </w:r>
+          </w:p>
+        </w:tc>
+        <w:tc>
+          <w:tcPr>
+            <w:vAlign w:val="top"/>
+          </w:tcPr>
+          <w:p>
+            <w:pPr>
+              <w:keepNext w:val="1"/>
+              <w:keepLines w:val="1"/>
+              <w:widowControl w:val="1"/>
+              <w:pBdr>
+                <w:top w:space="0" w:sz="0" w:val="nil"/>
+                <w:left w:space="0" w:sz="0" w:val="nil"/>
+                <w:bottom w:space="0" w:sz="0" w:val="nil"/>
+                <w:right w:space="0" w:sz="0" w:val="nil"/>
+                <w:between w:space="0" w:sz="0" w:val="nil"/>
+              </w:pBdr>
+              <w:shd w:fill="auto" w:val="clear"/>
+              <w:spacing w:after="20" w:before="20" w:line="240" w:lineRule="auto"/>
+              <w:ind w:left="0" w:right="0" w:firstLine="0"/>
+              <w:jc w:val="left"/>
+              <w:rPr>
+                <w:sz w:val="22"/>
+                <w:szCs w:val="22"/>
+              </w:rPr>
+            </w:pPr>
+            <w:r>
+              <w:rPr>
+                <w:sz w:val="22"/>
+                <w:szCs w:val="22"/>
+                <w:rtl w:val="0"/>
+              </w:rPr>
+              <w:t xml:space="preserve">3/20</w:t>
+            </w:r>
+          </w:p>
+        </w:tc>
+        <w:tc>
+          <w:tcPr>
+            <w:tcMar>
+              <w:top w:w="0.0" w:type="dxa"/>
+              <w:left w:w="80.0" w:type="dxa"/>
+              <w:bottom w:w="0.0" w:type="dxa"/>
+              <w:right w:w="80.0" w:type="dxa"/>
+            </w:tcMar>
+            <w:vAlign w:val="top"/>
+          </w:tcPr>
+          <w:p>
+            <w:pPr>
+              <w:keepNext w:val="1"/>
+              <w:keepLines w:val="1"/>
+              <w:widowControl w:val="1"/>
+              <w:pBdr>
+                <w:top w:space="0" w:sz="0" w:val="nil"/>
+                <w:left w:space="0" w:sz="0" w:val="nil"/>
+                <w:bottom w:space="0" w:sz="0" w:val="nil"/>
+                <w:right w:space="0" w:sz="0" w:val="nil"/>
+                <w:between w:space="0" w:sz="0" w:val="nil"/>
+              </w:pBdr>
+              <w:shd w:fill="auto" w:val="clear"/>
+              <w:spacing w:after="20" w:before="20" w:line="240" w:lineRule="auto"/>
+              <w:ind w:left="0" w:right="0" w:firstLine="0"/>
+              <w:jc w:val="left"/>
+              <w:rPr>
+                <w:sz w:val="22"/>
+                <w:szCs w:val="22"/>
+              </w:rPr>
+            </w:pPr>
+            <w:r>
+              <w:rPr>
+                <w:sz w:val="22"/>
+                <w:szCs w:val="22"/>
+                <w:rtl w:val="0"/>
+              </w:rPr>
+              <w:t xml:space="preserve">TBD</w:t>
             </w:r>
           </w:p>
         </w:tc>
@@ -12762,8 +13098,8 @@
           <w:vertAlign w:val="baseline"/>
         </w:rPr>
       </w:pPr>
-      <w:bookmarkStart w:colFirst="0" w:colLast="0" w:name="_nmf14n" w:id="62"/>
-      <w:bookmarkEnd w:id="62"/>
+      <w:bookmarkStart w:colFirst="0" w:colLast="0" w:name="_1rvwp1q" w:id="63"/>
+      <w:bookmarkEnd w:id="63"/>
       <w:r>
         <w:rPr>
           <w:rtl w:val="0"/>
@@ -12775,7 +13111,7 @@
         <w:pStyle w:val="Heading2"/>
         <w:numPr>
           <w:ilvl w:val="1"/>
-          <w:numId w:val="6"/>
+          <w:numId w:val="3"/>
         </w:numPr>
         <w:ind w:left="1170" w:firstLine="0"/>
         <w:rPr/>
@@ -12810,7 +13146,7 @@
       <w:pPr>
         <w:numPr>
           <w:ilvl w:val="0"/>
-          <w:numId w:val="4"/>
+          <w:numId w:val="1"/>
         </w:numPr>
         <w:ind w:left="1440" w:hanging="360"/>
         <w:rPr>
@@ -12821,14 +13157,19 @@
         <w:rPr>
           <w:rtl w:val="0"/>
         </w:rPr>
-        <w:t xml:space="preserve">Easy mode</w:t>
+        <w:t xml:space="preserve">Easy mode –DONE needs revision</w:t>
+      </w:r>
+      <w:r>
+        <w:rPr>
+          <w:rtl w:val="0"/>
+        </w:rPr>
       </w:r>
     </w:p>
     <w:p>
       <w:pPr>
         <w:numPr>
           <w:ilvl w:val="0"/>
-          <w:numId w:val="4"/>
+          <w:numId w:val="1"/>
         </w:numPr>
         <w:ind w:left="1440" w:hanging="360"/>
         <w:rPr>
@@ -12839,14 +13180,19 @@
         <w:rPr>
           <w:rtl w:val="0"/>
         </w:rPr>
-        <w:t xml:space="preserve">One Ai player</w:t>
+        <w:t xml:space="preserve">One Ai player –DONE needs revision</w:t>
+      </w:r>
+      <w:r>
+        <w:rPr>
+          <w:rtl w:val="0"/>
+        </w:rPr>
       </w:r>
     </w:p>
     <w:p>
       <w:pPr>
         <w:numPr>
           <w:ilvl w:val="0"/>
-          <w:numId w:val="4"/>
+          <w:numId w:val="1"/>
         </w:numPr>
         <w:ind w:left="1440" w:hanging="360"/>
         <w:rPr>
@@ -12859,6 +13205,11 @@
         </w:rPr>
         <w:t xml:space="preserve">Game working optimally</w:t>
       </w:r>
+      <w:r>
+        <w:rPr>
+          <w:rtl w:val="0"/>
+        </w:rPr>
+      </w:r>
     </w:p>
     <w:p>
       <w:pPr>
@@ -12890,7 +13241,7 @@
       <w:pPr>
         <w:numPr>
           <w:ilvl w:val="0"/>
-          <w:numId w:val="3"/>
+          <w:numId w:val="7"/>
         </w:numPr>
         <w:ind w:left="1440" w:hanging="360"/>
         <w:rPr>
@@ -12901,14 +13252,19 @@
         <w:rPr>
           <w:rtl w:val="0"/>
         </w:rPr>
-        <w:t xml:space="preserve">Condensing game windows for easier game flow</w:t>
+        <w:t xml:space="preserve">Condensing game windows for easier game flow –DONE</w:t>
+      </w:r>
+      <w:r>
+        <w:rPr>
+          <w:rtl w:val="0"/>
+        </w:rPr>
       </w:r>
     </w:p>
     <w:p>
       <w:pPr>
         <w:numPr>
           <w:ilvl w:val="0"/>
-          <w:numId w:val="3"/>
+          <w:numId w:val="7"/>
         </w:numPr>
         <w:ind w:left="1440" w:hanging="360"/>
         <w:rPr>
@@ -12921,12 +13277,17 @@
         </w:rPr>
         <w:t xml:space="preserve">increased AI difficulty(normal/hard)</w:t>
       </w:r>
+      <w:r>
+        <w:rPr>
+          <w:rtl w:val="0"/>
+        </w:rPr>
+      </w:r>
     </w:p>
     <w:p>
       <w:pPr>
         <w:numPr>
           <w:ilvl w:val="0"/>
-          <w:numId w:val="3"/>
+          <w:numId w:val="7"/>
         </w:numPr>
         <w:ind w:left="1440" w:hanging="360"/>
         <w:rPr>
@@ -12939,6 +13300,11 @@
         </w:rPr>
         <w:t xml:space="preserve">More AI players at once</w:t>
       </w:r>
+      <w:r>
+        <w:rPr>
+          <w:rtl w:val="0"/>
+        </w:rPr>
+      </w:r>
     </w:p>
     <w:p>
       <w:pPr>
@@ -12961,11 +13327,6 @@
           <w:rtl w:val="0"/>
         </w:rPr>
         <w:t xml:space="preserve">Stretch goals are to only be attempted once the baseline is deemed complete. Stretch goals should be handled in a way that does not disrupt the baseline.</w:t>
-      </w:r>
-      <w:r>
-        <w:rPr>
-          <w:rtl w:val="0"/>
-        </w:rPr>
       </w:r>
     </w:p>
     <w:p>
@@ -12999,8 +13360,8 @@
           <w:vertAlign w:val="baseline"/>
         </w:rPr>
       </w:pPr>
-      <w:bookmarkStart w:colFirst="0" w:colLast="0" w:name="_2lwamvv" w:id="63"/>
-      <w:bookmarkEnd w:id="63"/>
+      <w:bookmarkStart w:colFirst="0" w:colLast="0" w:name="_4bvk7pj" w:id="64"/>
+      <w:bookmarkEnd w:id="64"/>
       <w:r>
         <w:br w:type="page"/>
       </w:r>
@@ -13071,7 +13432,6 @@
             <w:pPr>
               <w:keepNext w:val="0"/>
               <w:keepLines w:val="0"/>
-              <w:pageBreakBefore w:val="0"/>
               <w:widowControl w:val="1"/>
               <w:pBdr>
                 <w:top w:space="0" w:sz="0" w:val="nil"/>
@@ -13130,7 +13490,6 @@
             <w:pPr>
               <w:keepNext w:val="0"/>
               <w:keepLines w:val="0"/>
-              <w:pageBreakBefore w:val="0"/>
               <w:widowControl w:val="1"/>
               <w:pBdr>
                 <w:top w:space="0" w:sz="0" w:val="nil"/>
@@ -13189,7 +13548,6 @@
             <w:pPr>
               <w:keepNext w:val="0"/>
               <w:keepLines w:val="0"/>
-              <w:pageBreakBefore w:val="0"/>
               <w:widowControl w:val="1"/>
               <w:pBdr>
                 <w:top w:space="0" w:sz="0" w:val="nil"/>
@@ -13248,7 +13606,6 @@
             <w:pPr>
               <w:keepNext w:val="0"/>
               <w:keepLines w:val="0"/>
-              <w:pageBreakBefore w:val="0"/>
               <w:widowControl w:val="1"/>
               <w:pBdr>
                 <w:top w:space="0" w:sz="0" w:val="nil"/>
@@ -13311,7 +13668,6 @@
             <w:pPr>
               <w:keepNext w:val="0"/>
               <w:keepLines w:val="0"/>
-              <w:pageBreakBefore w:val="0"/>
               <w:widowControl w:val="1"/>
               <w:pBdr>
                 <w:top w:space="0" w:sz="0" w:val="nil"/>
@@ -13364,7 +13720,6 @@
             <w:pPr>
               <w:keepNext w:val="0"/>
               <w:keepLines w:val="0"/>
-              <w:pageBreakBefore w:val="0"/>
               <w:widowControl w:val="1"/>
               <w:pBdr>
                 <w:top w:space="0" w:sz="0" w:val="nil"/>
@@ -13417,7 +13772,6 @@
             <w:pPr>
               <w:keepNext w:val="0"/>
               <w:keepLines w:val="0"/>
-              <w:pageBreakBefore w:val="0"/>
               <w:widowControl w:val="1"/>
               <w:pBdr>
                 <w:top w:space="0" w:sz="0" w:val="nil"/>
@@ -13474,7 +13828,6 @@
             <w:pPr>
               <w:keepNext w:val="0"/>
               <w:keepLines w:val="0"/>
-              <w:pageBreakBefore w:val="0"/>
               <w:widowControl w:val="1"/>
               <w:pBdr>
                 <w:top w:space="0" w:sz="0" w:val="nil"/>
@@ -13537,7 +13890,6 @@
             <w:pPr>
               <w:keepNext w:val="0"/>
               <w:keepLines w:val="0"/>
-              <w:pageBreakBefore w:val="0"/>
               <w:widowControl w:val="1"/>
               <w:pBdr>
                 <w:top w:space="0" w:sz="0" w:val="nil"/>
@@ -13564,6 +13916,14 @@
                 <w:vertAlign w:val="baseline"/>
               </w:rPr>
             </w:pPr>
+            <w:r>
+              <w:rPr>
+                <w:sz w:val="22"/>
+                <w:szCs w:val="22"/>
+                <w:rtl w:val="0"/>
+              </w:rPr>
+              <w:t xml:space="preserve">Fletcher, Hannen</w:t>
+            </w:r>
             <w:r>
               <w:rPr>
                 <w:rtl w:val="0"/>
@@ -13582,7 +13942,6 @@
             <w:pPr>
               <w:keepNext w:val="0"/>
               <w:keepLines w:val="0"/>
-              <w:pageBreakBefore w:val="0"/>
               <w:widowControl w:val="1"/>
               <w:pBdr>
                 <w:top w:space="0" w:sz="0" w:val="nil"/>
@@ -13609,6 +13968,14 @@
                 <w:vertAlign w:val="baseline"/>
               </w:rPr>
             </w:pPr>
+            <w:r>
+              <w:rPr>
+                <w:sz w:val="22"/>
+                <w:szCs w:val="22"/>
+                <w:rtl w:val="0"/>
+              </w:rPr>
+              <w:t xml:space="preserve">3/20/2022</w:t>
+            </w:r>
             <w:r>
               <w:rPr>
                 <w:rtl w:val="0"/>
@@ -13627,7 +13994,6 @@
             <w:pPr>
               <w:keepNext w:val="0"/>
               <w:keepLines w:val="0"/>
-              <w:pageBreakBefore w:val="0"/>
               <w:widowControl w:val="1"/>
               <w:pBdr>
                 <w:top w:space="0" w:sz="0" w:val="nil"/>
@@ -13654,6 +14020,14 @@
                 <w:vertAlign w:val="baseline"/>
               </w:rPr>
             </w:pPr>
+            <w:r>
+              <w:rPr>
+                <w:sz w:val="22"/>
+                <w:szCs w:val="22"/>
+                <w:rtl w:val="0"/>
+              </w:rPr>
+              <w:t xml:space="preserve">Iteration 1 review</w:t>
+            </w:r>
             <w:r>
               <w:rPr>
                 <w:rtl w:val="0"/>
@@ -13672,7 +14046,6 @@
             <w:pPr>
               <w:keepNext w:val="0"/>
               <w:keepLines w:val="0"/>
-              <w:pageBreakBefore w:val="0"/>
               <w:widowControl w:val="1"/>
               <w:pBdr>
                 <w:top w:space="0" w:sz="0" w:val="nil"/>
@@ -13699,6 +14072,14 @@
                 <w:vertAlign w:val="baseline"/>
               </w:rPr>
             </w:pPr>
+            <w:r>
+              <w:rPr>
+                <w:sz w:val="22"/>
+                <w:szCs w:val="22"/>
+                <w:rtl w:val="0"/>
+              </w:rPr>
+              <w:t xml:space="preserve">1.1 draft 1</w:t>
+            </w:r>
             <w:r>
               <w:rPr>
                 <w:rtl w:val="0"/>
@@ -13737,65 +14118,6 @@
     <w:pPr>
       <w:keepNext w:val="0"/>
       <w:keepLines w:val="0"/>
-      <w:pageBreakBefore w:val="0"/>
-      <w:widowControl w:val="1"/>
-      <w:pBdr>
-        <w:top w:color="000000" w:space="1" w:sz="12" w:val="single"/>
-        <w:left w:space="0" w:sz="0" w:val="nil"/>
-        <w:bottom w:space="0" w:sz="0" w:val="nil"/>
-        <w:right w:space="0" w:sz="0" w:val="nil"/>
-        <w:between w:space="0" w:sz="0" w:val="nil"/>
-      </w:pBdr>
-      <w:shd w:fill="auto" w:val="clear"/>
-      <w:tabs>
-        <w:tab w:val="center" w:pos="4680"/>
-        <w:tab w:val="right" w:pos="9360"/>
-      </w:tabs>
-      <w:spacing w:after="0" w:before="0" w:line="240" w:lineRule="auto"/>
-      <w:ind w:left="0" w:right="0" w:firstLine="0"/>
-      <w:jc w:val="center"/>
-      <w:rPr>
-        <w:rFonts w:ascii="Times New Roman" w:cs="Times New Roman" w:eastAsia="Times New Roman" w:hAnsi="Times New Roman"/>
-        <w:b w:val="1"/>
-        <w:i w:val="1"/>
-        <w:smallCaps w:val="0"/>
-        <w:strike w:val="0"/>
-        <w:color w:val="000000"/>
-        <w:sz w:val="20"/>
-        <w:szCs w:val="20"/>
-        <w:u w:val="none"/>
-        <w:shd w:fill="auto" w:val="clear"/>
-        <w:vertAlign w:val="baseline"/>
-      </w:rPr>
-    </w:pPr>
-    <w:r>
-      <w:rPr>
-        <w:rFonts w:ascii="Times New Roman" w:cs="Times New Roman" w:eastAsia="Times New Roman" w:hAnsi="Times New Roman"/>
-        <w:b w:val="1"/>
-        <w:i w:val="1"/>
-        <w:smallCaps w:val="0"/>
-        <w:strike w:val="0"/>
-        <w:color w:val="000000"/>
-        <w:sz w:val="20"/>
-        <w:szCs w:val="20"/>
-        <w:u w:val="none"/>
-        <w:shd w:fill="auto" w:val="clear"/>
-        <w:vertAlign w:val="baseline"/>
-        <w:rtl w:val="0"/>
-      </w:rPr>
-      <w:t xml:space="preserve">Copyright © 2007 by Karl E. Wiegers. Permission is granted to use, modify, and distribute this document</w:t>
-    </w:r>
-  </w:p>
-</w:ftr>
-</file>
-
-<file path=word/footer2.xml><?xml version="1.0" encoding="utf-8"?>
-<w:ftr xmlns:mc="http://schemas.openxmlformats.org/markup-compatibility/2006" xmlns:o="urn:schemas-microsoft-com:office:office" xmlns:r="http://schemas.openxmlformats.org/officeDocument/2006/relationships" xmlns:m="http://schemas.openxmlformats.org/officeDocument/2006/math" xmlns:v="urn:schemas-microsoft-com:vml" xmlns:wp="http://schemas.openxmlformats.org/drawingml/2006/wordprocessingDrawing" xmlns:w10="urn:schemas-microsoft-com:office:word" xmlns:w="http://schemas.openxmlformats.org/wordprocessingml/2006/main" xmlns:wne="http://schemas.microsoft.com/office/word/2006/wordml" xmlns:sl="http://schemas.openxmlformats.org/schemaLibrary/2006/main" xmlns:a="http://schemas.openxmlformats.org/drawingml/2006/main" xmlns:pic="http://schemas.openxmlformats.org/drawingml/2006/picture" xmlns:c="http://schemas.openxmlformats.org/drawingml/2006/chart" xmlns:lc="http://schemas.openxmlformats.org/drawingml/2006/lockedCanvas" xmlns:dgm="http://schemas.openxmlformats.org/drawingml/2006/diagram" xmlns:wps="http://schemas.microsoft.com/office/word/2010/wordprocessingShape" xmlns:wpg="http://schemas.microsoft.com/office/word/2010/wordprocessingGroup" xmlns:w14="http://schemas.microsoft.com/office/word/2010/wordml" xmlns:w15="http://schemas.microsoft.com/office/word/2012/wordml">
-  <w:p>
-    <w:pPr>
-      <w:keepNext w:val="0"/>
-      <w:keepLines w:val="0"/>
-      <w:pageBreakBefore w:val="0"/>
       <w:widowControl w:val="1"/>
       <w:pBdr>
         <w:top w:color="000000" w:space="1" w:sz="12" w:val="single"/>
@@ -13901,13 +14223,69 @@
 </w:ftr>
 </file>
 
+<file path=word/footer2.xml><?xml version="1.0" encoding="utf-8"?>
+<w:ftr xmlns:mc="http://schemas.openxmlformats.org/markup-compatibility/2006" xmlns:o="urn:schemas-microsoft-com:office:office" xmlns:r="http://schemas.openxmlformats.org/officeDocument/2006/relationships" xmlns:m="http://schemas.openxmlformats.org/officeDocument/2006/math" xmlns:v="urn:schemas-microsoft-com:vml" xmlns:wp="http://schemas.openxmlformats.org/drawingml/2006/wordprocessingDrawing" xmlns:w10="urn:schemas-microsoft-com:office:word" xmlns:w="http://schemas.openxmlformats.org/wordprocessingml/2006/main" xmlns:wne="http://schemas.microsoft.com/office/word/2006/wordml" xmlns:sl="http://schemas.openxmlformats.org/schemaLibrary/2006/main" xmlns:a="http://schemas.openxmlformats.org/drawingml/2006/main" xmlns:pic="http://schemas.openxmlformats.org/drawingml/2006/picture" xmlns:c="http://schemas.openxmlformats.org/drawingml/2006/chart" xmlns:lc="http://schemas.openxmlformats.org/drawingml/2006/lockedCanvas" xmlns:dgm="http://schemas.openxmlformats.org/drawingml/2006/diagram" xmlns:wps="http://schemas.microsoft.com/office/word/2010/wordprocessingShape" xmlns:wpg="http://schemas.microsoft.com/office/word/2010/wordprocessingGroup" xmlns:w14="http://schemas.microsoft.com/office/word/2010/wordml" xmlns:w15="http://schemas.microsoft.com/office/word/2012/wordml">
+  <w:p>
+    <w:pPr>
+      <w:keepNext w:val="0"/>
+      <w:keepLines w:val="0"/>
+      <w:widowControl w:val="1"/>
+      <w:pBdr>
+        <w:top w:color="000000" w:space="1" w:sz="12" w:val="single"/>
+        <w:left w:space="0" w:sz="0" w:val="nil"/>
+        <w:bottom w:space="0" w:sz="0" w:val="nil"/>
+        <w:right w:space="0" w:sz="0" w:val="nil"/>
+        <w:between w:space="0" w:sz="0" w:val="nil"/>
+      </w:pBdr>
+      <w:shd w:fill="auto" w:val="clear"/>
+      <w:tabs>
+        <w:tab w:val="center" w:pos="4680"/>
+        <w:tab w:val="right" w:pos="9360"/>
+      </w:tabs>
+      <w:spacing w:after="0" w:before="0" w:line="240" w:lineRule="auto"/>
+      <w:ind w:left="0" w:right="0" w:firstLine="0"/>
+      <w:jc w:val="center"/>
+      <w:rPr>
+        <w:rFonts w:ascii="Times New Roman" w:cs="Times New Roman" w:eastAsia="Times New Roman" w:hAnsi="Times New Roman"/>
+        <w:b w:val="1"/>
+        <w:i w:val="1"/>
+        <w:smallCaps w:val="0"/>
+        <w:strike w:val="0"/>
+        <w:color w:val="000000"/>
+        <w:sz w:val="20"/>
+        <w:szCs w:val="20"/>
+        <w:u w:val="none"/>
+        <w:shd w:fill="auto" w:val="clear"/>
+        <w:vertAlign w:val="baseline"/>
+      </w:rPr>
+    </w:pPr>
+    <w:r>
+      <w:rPr>
+        <w:rFonts w:ascii="Times New Roman" w:cs="Times New Roman" w:eastAsia="Times New Roman" w:hAnsi="Times New Roman"/>
+        <w:b w:val="1"/>
+        <w:i w:val="1"/>
+        <w:smallCaps w:val="0"/>
+        <w:strike w:val="0"/>
+        <w:color w:val="000000"/>
+        <w:sz w:val="20"/>
+        <w:szCs w:val="20"/>
+        <w:u w:val="none"/>
+        <w:shd w:fill="auto" w:val="clear"/>
+        <w:vertAlign w:val="baseline"/>
+        <w:rtl w:val="0"/>
+      </w:rPr>
+      <w:t xml:space="preserve">Copyright © 2007 by Karl E. Wiegers. Permission is granted to use, modify, and distribute this document</w:t>
+    </w:r>
+  </w:p>
+</w:ftr>
+</file>
+
 <file path=word/header1.xml><?xml version="1.0" encoding="utf-8"?>
 <w:hdr xmlns:mc="http://schemas.openxmlformats.org/markup-compatibility/2006" xmlns:o="urn:schemas-microsoft-com:office:office" xmlns:r="http://schemas.openxmlformats.org/officeDocument/2006/relationships" xmlns:m="http://schemas.openxmlformats.org/officeDocument/2006/math" xmlns:v="urn:schemas-microsoft-com:vml" xmlns:wp="http://schemas.openxmlformats.org/drawingml/2006/wordprocessingDrawing" xmlns:w10="urn:schemas-microsoft-com:office:word" xmlns:w="http://schemas.openxmlformats.org/wordprocessingml/2006/main" xmlns:wne="http://schemas.microsoft.com/office/word/2006/wordml" xmlns:sl="http://schemas.openxmlformats.org/schemaLibrary/2006/main" xmlns:a="http://schemas.openxmlformats.org/drawingml/2006/main" xmlns:pic="http://schemas.openxmlformats.org/drawingml/2006/picture" xmlns:c="http://schemas.openxmlformats.org/drawingml/2006/chart" xmlns:lc="http://schemas.openxmlformats.org/drawingml/2006/lockedCanvas" xmlns:dgm="http://schemas.openxmlformats.org/drawingml/2006/diagram" xmlns:wps="http://schemas.microsoft.com/office/word/2010/wordprocessingShape" xmlns:wpg="http://schemas.microsoft.com/office/word/2010/wordprocessingGroup" xmlns:w14="http://schemas.microsoft.com/office/word/2010/wordml" xmlns:w15="http://schemas.microsoft.com/office/word/2012/wordml">
   <w:p>
     <w:pPr>
       <w:keepNext w:val="0"/>
       <w:keepLines w:val="0"/>
-      <w:pageBreakBefore w:val="0"/>
       <w:widowControl w:val="1"/>
       <w:pBdr>
         <w:top w:space="0" w:sz="0" w:val="nil"/>
@@ -14019,6 +14397,446 @@
       <w:lvlText w:val="●"/>
       <w:lvlJc w:val="left"/>
       <w:pPr>
+        <w:ind w:left="1440" w:hanging="360"/>
+      </w:pPr>
+      <w:rPr>
+        <w:u w:val="none"/>
+      </w:rPr>
+    </w:lvl>
+    <w:lvl w:ilvl="1">
+      <w:start w:val="1"/>
+      <w:numFmt w:val="bullet"/>
+      <w:lvlText w:val="○"/>
+      <w:lvlJc w:val="left"/>
+      <w:pPr>
+        <w:ind w:left="2160" w:hanging="360"/>
+      </w:pPr>
+      <w:rPr>
+        <w:u w:val="none"/>
+      </w:rPr>
+    </w:lvl>
+    <w:lvl w:ilvl="2">
+      <w:start w:val="1"/>
+      <w:numFmt w:val="bullet"/>
+      <w:lvlText w:val="■"/>
+      <w:lvlJc w:val="left"/>
+      <w:pPr>
+        <w:ind w:left="2880" w:hanging="360"/>
+      </w:pPr>
+      <w:rPr>
+        <w:u w:val="none"/>
+      </w:rPr>
+    </w:lvl>
+    <w:lvl w:ilvl="3">
+      <w:start w:val="1"/>
+      <w:numFmt w:val="bullet"/>
+      <w:lvlText w:val="●"/>
+      <w:lvlJc w:val="left"/>
+      <w:pPr>
+        <w:ind w:left="3600" w:hanging="360"/>
+      </w:pPr>
+      <w:rPr>
+        <w:u w:val="none"/>
+      </w:rPr>
+    </w:lvl>
+    <w:lvl w:ilvl="4">
+      <w:start w:val="1"/>
+      <w:numFmt w:val="bullet"/>
+      <w:lvlText w:val="○"/>
+      <w:lvlJc w:val="left"/>
+      <w:pPr>
+        <w:ind w:left="4320" w:hanging="360"/>
+      </w:pPr>
+      <w:rPr>
+        <w:u w:val="none"/>
+      </w:rPr>
+    </w:lvl>
+    <w:lvl w:ilvl="5">
+      <w:start w:val="1"/>
+      <w:numFmt w:val="bullet"/>
+      <w:lvlText w:val="■"/>
+      <w:lvlJc w:val="left"/>
+      <w:pPr>
+        <w:ind w:left="5040" w:hanging="360"/>
+      </w:pPr>
+      <w:rPr>
+        <w:u w:val="none"/>
+      </w:rPr>
+    </w:lvl>
+    <w:lvl w:ilvl="6">
+      <w:start w:val="1"/>
+      <w:numFmt w:val="bullet"/>
+      <w:lvlText w:val="●"/>
+      <w:lvlJc w:val="left"/>
+      <w:pPr>
+        <w:ind w:left="5760" w:hanging="360"/>
+      </w:pPr>
+      <w:rPr>
+        <w:u w:val="none"/>
+      </w:rPr>
+    </w:lvl>
+    <w:lvl w:ilvl="7">
+      <w:start w:val="1"/>
+      <w:numFmt w:val="bullet"/>
+      <w:lvlText w:val="○"/>
+      <w:lvlJc w:val="left"/>
+      <w:pPr>
+        <w:ind w:left="6480" w:hanging="360"/>
+      </w:pPr>
+      <w:rPr>
+        <w:u w:val="none"/>
+      </w:rPr>
+    </w:lvl>
+    <w:lvl w:ilvl="8">
+      <w:start w:val="1"/>
+      <w:numFmt w:val="bullet"/>
+      <w:lvlText w:val="■"/>
+      <w:lvlJc w:val="left"/>
+      <w:pPr>
+        <w:ind w:left="7200" w:hanging="360"/>
+      </w:pPr>
+      <w:rPr>
+        <w:u w:val="none"/>
+      </w:rPr>
+    </w:lvl>
+  </w:abstractNum>
+  <w:abstractNum w:abstractNumId="2">
+    <w:lvl w:ilvl="0">
+      <w:start w:val="1"/>
+      <w:numFmt w:val="decimal"/>
+      <w:lvlText w:val="%1."/>
+      <w:lvlJc w:val="left"/>
+      <w:pPr>
+        <w:ind w:left="432" w:hanging="432"/>
+      </w:pPr>
+      <w:rPr>
+        <w:vertAlign w:val="baseline"/>
+      </w:rPr>
+    </w:lvl>
+    <w:lvl w:ilvl="1">
+      <w:start w:val="1"/>
+      <w:numFmt w:val="decimal"/>
+      <w:lvlText w:val="%1.%2."/>
+      <w:lvlJc w:val="left"/>
+      <w:pPr>
+        <w:ind w:left="432" w:firstLine="0"/>
+      </w:pPr>
+      <w:rPr>
+        <w:vertAlign w:val="baseline"/>
+      </w:rPr>
+    </w:lvl>
+    <w:lvl w:ilvl="2">
+      <w:start w:val="1"/>
+      <w:numFmt w:val="decimal"/>
+      <w:lvlText w:val="%1.%2.%3"/>
+      <w:lvlJc w:val="left"/>
+      <w:pPr>
+        <w:ind w:left="720" w:hanging="720"/>
+      </w:pPr>
+      <w:rPr>
+        <w:vertAlign w:val="baseline"/>
+      </w:rPr>
+    </w:lvl>
+    <w:lvl w:ilvl="3">
+      <w:start w:val="1"/>
+      <w:numFmt w:val="decimal"/>
+      <w:lvlText w:val="%1.%2.%3.%4"/>
+      <w:lvlJc w:val="left"/>
+      <w:pPr>
+        <w:ind w:left="864" w:hanging="864"/>
+      </w:pPr>
+      <w:rPr>
+        <w:vertAlign w:val="baseline"/>
+      </w:rPr>
+    </w:lvl>
+    <w:lvl w:ilvl="4">
+      <w:start w:val="1"/>
+      <w:numFmt w:val="decimal"/>
+      <w:lvlText w:val="%1.%2.%3.%4.%5"/>
+      <w:lvlJc w:val="left"/>
+      <w:pPr>
+        <w:ind w:left="1008" w:hanging="1008"/>
+      </w:pPr>
+      <w:rPr>
+        <w:vertAlign w:val="baseline"/>
+      </w:rPr>
+    </w:lvl>
+    <w:lvl w:ilvl="5">
+      <w:start w:val="1"/>
+      <w:numFmt w:val="decimal"/>
+      <w:lvlText w:val="%1.%2.%3.%4.%5.%6"/>
+      <w:lvlJc w:val="left"/>
+      <w:pPr>
+        <w:ind w:left="1152" w:hanging="1152"/>
+      </w:pPr>
+      <w:rPr>
+        <w:vertAlign w:val="baseline"/>
+      </w:rPr>
+    </w:lvl>
+    <w:lvl w:ilvl="6">
+      <w:start w:val="1"/>
+      <w:numFmt w:val="decimal"/>
+      <w:lvlText w:val="%1.%2.%3.%4.%5.%6.%7"/>
+      <w:lvlJc w:val="left"/>
+      <w:pPr>
+        <w:ind w:left="1296" w:hanging="1296"/>
+      </w:pPr>
+      <w:rPr>
+        <w:vertAlign w:val="baseline"/>
+      </w:rPr>
+    </w:lvl>
+    <w:lvl w:ilvl="7">
+      <w:start w:val="1"/>
+      <w:numFmt w:val="decimal"/>
+      <w:lvlText w:val="%1.%2.%3.%4.%5.%6.%7.%8"/>
+      <w:lvlJc w:val="left"/>
+      <w:pPr>
+        <w:ind w:left="1440" w:hanging="1440"/>
+      </w:pPr>
+      <w:rPr>
+        <w:vertAlign w:val="baseline"/>
+      </w:rPr>
+    </w:lvl>
+    <w:lvl w:ilvl="8">
+      <w:start w:val="1"/>
+      <w:numFmt w:val="decimal"/>
+      <w:lvlText w:val="%1.%2.%3.%4.%5.%6.%7.%8.%9"/>
+      <w:lvlJc w:val="left"/>
+      <w:pPr>
+        <w:ind w:left="1584" w:hanging="1584"/>
+      </w:pPr>
+      <w:rPr>
+        <w:vertAlign w:val="baseline"/>
+      </w:rPr>
+    </w:lvl>
+  </w:abstractNum>
+  <w:abstractNum w:abstractNumId="3">
+    <w:lvl w:ilvl="0">
+      <w:start w:val="3"/>
+      <w:numFmt w:val="decimal"/>
+      <w:lvlText w:val="%1."/>
+      <w:lvlJc w:val="left"/>
+      <w:pPr>
+        <w:ind w:left="1152" w:hanging="432"/>
+      </w:pPr>
+      <w:rPr>
+        <w:vertAlign w:val="baseline"/>
+      </w:rPr>
+    </w:lvl>
+    <w:lvl w:ilvl="1">
+      <w:start w:val="1"/>
+      <w:numFmt w:val="decimal"/>
+      <w:lvlText w:val="%1.%2."/>
+      <w:lvlJc w:val="left"/>
+      <w:pPr>
+        <w:ind w:left="1170" w:firstLine="0"/>
+      </w:pPr>
+      <w:rPr>
+        <w:vertAlign w:val="baseline"/>
+      </w:rPr>
+    </w:lvl>
+    <w:lvl w:ilvl="2">
+      <w:start w:val="1"/>
+      <w:numFmt w:val="decimal"/>
+      <w:lvlText w:val="%1.%2.%3"/>
+      <w:lvlJc w:val="left"/>
+      <w:pPr>
+        <w:ind w:left="1170" w:firstLine="0"/>
+      </w:pPr>
+      <w:rPr>
+        <w:vertAlign w:val="baseline"/>
+      </w:rPr>
+    </w:lvl>
+    <w:lvl w:ilvl="3">
+      <w:start w:val="1"/>
+      <w:numFmt w:val="decimal"/>
+      <w:lvlText w:val="%1.%2.%3.%4"/>
+      <w:lvlJc w:val="left"/>
+      <w:pPr>
+        <w:ind w:left="1584" w:hanging="864"/>
+      </w:pPr>
+      <w:rPr>
+        <w:vertAlign w:val="baseline"/>
+      </w:rPr>
+    </w:lvl>
+    <w:lvl w:ilvl="4">
+      <w:start w:val="1"/>
+      <w:numFmt w:val="decimal"/>
+      <w:lvlText w:val="%1.%2.%3.%4.%5"/>
+      <w:lvlJc w:val="left"/>
+      <w:pPr>
+        <w:ind w:left="1728" w:hanging="1007.9999999999999"/>
+      </w:pPr>
+      <w:rPr>
+        <w:vertAlign w:val="baseline"/>
+      </w:rPr>
+    </w:lvl>
+    <w:lvl w:ilvl="5">
+      <w:start w:val="1"/>
+      <w:numFmt w:val="decimal"/>
+      <w:lvlText w:val="%1.%2.%3.%4.%5.%6"/>
+      <w:lvlJc w:val="left"/>
+      <w:pPr>
+        <w:ind w:left="1872" w:hanging="1152"/>
+      </w:pPr>
+      <w:rPr>
+        <w:vertAlign w:val="baseline"/>
+      </w:rPr>
+    </w:lvl>
+    <w:lvl w:ilvl="6">
+      <w:start w:val="1"/>
+      <w:numFmt w:val="decimal"/>
+      <w:lvlText w:val="%1.%2.%3.%4.%5.%6.%7"/>
+      <w:lvlJc w:val="left"/>
+      <w:pPr>
+        <w:ind w:left="2016" w:hanging="1296"/>
+      </w:pPr>
+      <w:rPr>
+        <w:vertAlign w:val="baseline"/>
+      </w:rPr>
+    </w:lvl>
+    <w:lvl w:ilvl="7">
+      <w:start w:val="1"/>
+      <w:numFmt w:val="decimal"/>
+      <w:lvlText w:val="%1.%2.%3.%4.%5.%6.%7.%8"/>
+      <w:lvlJc w:val="left"/>
+      <w:pPr>
+        <w:ind w:left="2160" w:hanging="1440"/>
+      </w:pPr>
+      <w:rPr>
+        <w:vertAlign w:val="baseline"/>
+      </w:rPr>
+    </w:lvl>
+    <w:lvl w:ilvl="8">
+      <w:start w:val="1"/>
+      <w:numFmt w:val="decimal"/>
+      <w:lvlText w:val="%1.%2.%3.%4.%5.%6.%7.%8.%9"/>
+      <w:lvlJc w:val="left"/>
+      <w:pPr>
+        <w:ind w:left="2304" w:hanging="1584"/>
+      </w:pPr>
+      <w:rPr>
+        <w:vertAlign w:val="baseline"/>
+      </w:rPr>
+    </w:lvl>
+  </w:abstractNum>
+  <w:abstractNum w:abstractNumId="4">
+    <w:lvl w:ilvl="0">
+      <w:start w:val="1"/>
+      <w:numFmt w:val="decimal"/>
+      <w:lvlText w:val="%1."/>
+      <w:lvlJc w:val="left"/>
+      <w:pPr>
+        <w:ind w:left="720" w:hanging="360"/>
+      </w:pPr>
+      <w:rPr>
+        <w:u w:val="none"/>
+      </w:rPr>
+    </w:lvl>
+    <w:lvl w:ilvl="1">
+      <w:start w:val="1"/>
+      <w:numFmt w:val="bullet"/>
+      <w:lvlText w:val="○"/>
+      <w:lvlJc w:val="left"/>
+      <w:pPr>
+        <w:ind w:left="1440" w:hanging="360"/>
+      </w:pPr>
+      <w:rPr>
+        <w:u w:val="none"/>
+      </w:rPr>
+    </w:lvl>
+    <w:lvl w:ilvl="2">
+      <w:start w:val="1"/>
+      <w:numFmt w:val="bullet"/>
+      <w:lvlText w:val="■"/>
+      <w:lvlJc w:val="left"/>
+      <w:pPr>
+        <w:ind w:left="2160" w:hanging="360"/>
+      </w:pPr>
+      <w:rPr>
+        <w:u w:val="none"/>
+      </w:rPr>
+    </w:lvl>
+    <w:lvl w:ilvl="3">
+      <w:start w:val="1"/>
+      <w:numFmt w:val="bullet"/>
+      <w:lvlText w:val="●"/>
+      <w:lvlJc w:val="left"/>
+      <w:pPr>
+        <w:ind w:left="2880" w:hanging="360"/>
+      </w:pPr>
+      <w:rPr>
+        <w:u w:val="none"/>
+      </w:rPr>
+    </w:lvl>
+    <w:lvl w:ilvl="4">
+      <w:start w:val="1"/>
+      <w:numFmt w:val="bullet"/>
+      <w:lvlText w:val="○"/>
+      <w:lvlJc w:val="left"/>
+      <w:pPr>
+        <w:ind w:left="3600" w:hanging="360"/>
+      </w:pPr>
+      <w:rPr>
+        <w:u w:val="none"/>
+      </w:rPr>
+    </w:lvl>
+    <w:lvl w:ilvl="5">
+      <w:start w:val="1"/>
+      <w:numFmt w:val="bullet"/>
+      <w:lvlText w:val="■"/>
+      <w:lvlJc w:val="left"/>
+      <w:pPr>
+        <w:ind w:left="4320" w:hanging="360"/>
+      </w:pPr>
+      <w:rPr>
+        <w:u w:val="none"/>
+      </w:rPr>
+    </w:lvl>
+    <w:lvl w:ilvl="6">
+      <w:start w:val="1"/>
+      <w:numFmt w:val="bullet"/>
+      <w:lvlText w:val="●"/>
+      <w:lvlJc w:val="left"/>
+      <w:pPr>
+        <w:ind w:left="5040" w:hanging="360"/>
+      </w:pPr>
+      <w:rPr>
+        <w:u w:val="none"/>
+      </w:rPr>
+    </w:lvl>
+    <w:lvl w:ilvl="7">
+      <w:start w:val="1"/>
+      <w:numFmt w:val="bullet"/>
+      <w:lvlText w:val="○"/>
+      <w:lvlJc w:val="left"/>
+      <w:pPr>
+        <w:ind w:left="5760" w:hanging="360"/>
+      </w:pPr>
+      <w:rPr>
+        <w:u w:val="none"/>
+      </w:rPr>
+    </w:lvl>
+    <w:lvl w:ilvl="8">
+      <w:start w:val="1"/>
+      <w:numFmt w:val="bullet"/>
+      <w:lvlText w:val="■"/>
+      <w:lvlJc w:val="left"/>
+      <w:pPr>
+        <w:ind w:left="6480" w:hanging="360"/>
+      </w:pPr>
+      <w:rPr>
+        <w:u w:val="none"/>
+      </w:rPr>
+    </w:lvl>
+  </w:abstractNum>
+  <w:abstractNum w:abstractNumId="5">
+    <w:lvl w:ilvl="0">
+      <w:start w:val="1"/>
+      <w:numFmt w:val="bullet"/>
+      <w:lvlText w:val="●"/>
+      <w:lvlJc w:val="left"/>
+      <w:pPr>
         <w:ind w:left="288" w:hanging="288"/>
       </w:pPr>
       <w:rPr>
@@ -14107,7 +14925,7 @@
       <w:rPr/>
     </w:lvl>
   </w:abstractNum>
-  <w:abstractNum w:abstractNumId="2">
+  <w:abstractNum w:abstractNumId="6">
     <w:lvl w:ilvl="0">
       <w:start w:val="1"/>
       <w:numFmt w:val="bullet"/>
@@ -14217,7 +15035,7 @@
       </w:rPr>
     </w:lvl>
   </w:abstractNum>
-  <w:abstractNum w:abstractNumId="3">
+  <w:abstractNum w:abstractNumId="7">
     <w:lvl w:ilvl="0">
       <w:start w:val="1"/>
       <w:numFmt w:val="bullet"/>
@@ -14321,446 +15139,6 @@
       <w:lvlJc w:val="left"/>
       <w:pPr>
         <w:ind w:left="7200" w:hanging="360"/>
-      </w:pPr>
-      <w:rPr>
-        <w:u w:val="none"/>
-      </w:rPr>
-    </w:lvl>
-  </w:abstractNum>
-  <w:abstractNum w:abstractNumId="4">
-    <w:lvl w:ilvl="0">
-      <w:start w:val="1"/>
-      <w:numFmt w:val="bullet"/>
-      <w:lvlText w:val="●"/>
-      <w:lvlJc w:val="left"/>
-      <w:pPr>
-        <w:ind w:left="1440" w:hanging="360"/>
-      </w:pPr>
-      <w:rPr>
-        <w:u w:val="none"/>
-      </w:rPr>
-    </w:lvl>
-    <w:lvl w:ilvl="1">
-      <w:start w:val="1"/>
-      <w:numFmt w:val="bullet"/>
-      <w:lvlText w:val="○"/>
-      <w:lvlJc w:val="left"/>
-      <w:pPr>
-        <w:ind w:left="2160" w:hanging="360"/>
-      </w:pPr>
-      <w:rPr>
-        <w:u w:val="none"/>
-      </w:rPr>
-    </w:lvl>
-    <w:lvl w:ilvl="2">
-      <w:start w:val="1"/>
-      <w:numFmt w:val="bullet"/>
-      <w:lvlText w:val="■"/>
-      <w:lvlJc w:val="left"/>
-      <w:pPr>
-        <w:ind w:left="2880" w:hanging="360"/>
-      </w:pPr>
-      <w:rPr>
-        <w:u w:val="none"/>
-      </w:rPr>
-    </w:lvl>
-    <w:lvl w:ilvl="3">
-      <w:start w:val="1"/>
-      <w:numFmt w:val="bullet"/>
-      <w:lvlText w:val="●"/>
-      <w:lvlJc w:val="left"/>
-      <w:pPr>
-        <w:ind w:left="3600" w:hanging="360"/>
-      </w:pPr>
-      <w:rPr>
-        <w:u w:val="none"/>
-      </w:rPr>
-    </w:lvl>
-    <w:lvl w:ilvl="4">
-      <w:start w:val="1"/>
-      <w:numFmt w:val="bullet"/>
-      <w:lvlText w:val="○"/>
-      <w:lvlJc w:val="left"/>
-      <w:pPr>
-        <w:ind w:left="4320" w:hanging="360"/>
-      </w:pPr>
-      <w:rPr>
-        <w:u w:val="none"/>
-      </w:rPr>
-    </w:lvl>
-    <w:lvl w:ilvl="5">
-      <w:start w:val="1"/>
-      <w:numFmt w:val="bullet"/>
-      <w:lvlText w:val="■"/>
-      <w:lvlJc w:val="left"/>
-      <w:pPr>
-        <w:ind w:left="5040" w:hanging="360"/>
-      </w:pPr>
-      <w:rPr>
-        <w:u w:val="none"/>
-      </w:rPr>
-    </w:lvl>
-    <w:lvl w:ilvl="6">
-      <w:start w:val="1"/>
-      <w:numFmt w:val="bullet"/>
-      <w:lvlText w:val="●"/>
-      <w:lvlJc w:val="left"/>
-      <w:pPr>
-        <w:ind w:left="5760" w:hanging="360"/>
-      </w:pPr>
-      <w:rPr>
-        <w:u w:val="none"/>
-      </w:rPr>
-    </w:lvl>
-    <w:lvl w:ilvl="7">
-      <w:start w:val="1"/>
-      <w:numFmt w:val="bullet"/>
-      <w:lvlText w:val="○"/>
-      <w:lvlJc w:val="left"/>
-      <w:pPr>
-        <w:ind w:left="6480" w:hanging="360"/>
-      </w:pPr>
-      <w:rPr>
-        <w:u w:val="none"/>
-      </w:rPr>
-    </w:lvl>
-    <w:lvl w:ilvl="8">
-      <w:start w:val="1"/>
-      <w:numFmt w:val="bullet"/>
-      <w:lvlText w:val="■"/>
-      <w:lvlJc w:val="left"/>
-      <w:pPr>
-        <w:ind w:left="7200" w:hanging="360"/>
-      </w:pPr>
-      <w:rPr>
-        <w:u w:val="none"/>
-      </w:rPr>
-    </w:lvl>
-  </w:abstractNum>
-  <w:abstractNum w:abstractNumId="5">
-    <w:lvl w:ilvl="0">
-      <w:start w:val="1"/>
-      <w:numFmt w:val="decimal"/>
-      <w:lvlText w:val="%1."/>
-      <w:lvlJc w:val="left"/>
-      <w:pPr>
-        <w:ind w:left="432" w:hanging="432"/>
-      </w:pPr>
-      <w:rPr>
-        <w:vertAlign w:val="baseline"/>
-      </w:rPr>
-    </w:lvl>
-    <w:lvl w:ilvl="1">
-      <w:start w:val="1"/>
-      <w:numFmt w:val="decimal"/>
-      <w:lvlText w:val="%1.%2."/>
-      <w:lvlJc w:val="left"/>
-      <w:pPr>
-        <w:ind w:left="432" w:firstLine="0"/>
-      </w:pPr>
-      <w:rPr>
-        <w:vertAlign w:val="baseline"/>
-      </w:rPr>
-    </w:lvl>
-    <w:lvl w:ilvl="2">
-      <w:start w:val="1"/>
-      <w:numFmt w:val="decimal"/>
-      <w:lvlText w:val="%1.%2.%3"/>
-      <w:lvlJc w:val="left"/>
-      <w:pPr>
-        <w:ind w:left="720" w:hanging="720"/>
-      </w:pPr>
-      <w:rPr>
-        <w:vertAlign w:val="baseline"/>
-      </w:rPr>
-    </w:lvl>
-    <w:lvl w:ilvl="3">
-      <w:start w:val="1"/>
-      <w:numFmt w:val="decimal"/>
-      <w:lvlText w:val="%1.%2.%3.%4"/>
-      <w:lvlJc w:val="left"/>
-      <w:pPr>
-        <w:ind w:left="864" w:hanging="864"/>
-      </w:pPr>
-      <w:rPr>
-        <w:vertAlign w:val="baseline"/>
-      </w:rPr>
-    </w:lvl>
-    <w:lvl w:ilvl="4">
-      <w:start w:val="1"/>
-      <w:numFmt w:val="decimal"/>
-      <w:lvlText w:val="%1.%2.%3.%4.%5"/>
-      <w:lvlJc w:val="left"/>
-      <w:pPr>
-        <w:ind w:left="1008" w:hanging="1008"/>
-      </w:pPr>
-      <w:rPr>
-        <w:vertAlign w:val="baseline"/>
-      </w:rPr>
-    </w:lvl>
-    <w:lvl w:ilvl="5">
-      <w:start w:val="1"/>
-      <w:numFmt w:val="decimal"/>
-      <w:lvlText w:val="%1.%2.%3.%4.%5.%6"/>
-      <w:lvlJc w:val="left"/>
-      <w:pPr>
-        <w:ind w:left="1152" w:hanging="1152"/>
-      </w:pPr>
-      <w:rPr>
-        <w:vertAlign w:val="baseline"/>
-      </w:rPr>
-    </w:lvl>
-    <w:lvl w:ilvl="6">
-      <w:start w:val="1"/>
-      <w:numFmt w:val="decimal"/>
-      <w:lvlText w:val="%1.%2.%3.%4.%5.%6.%7"/>
-      <w:lvlJc w:val="left"/>
-      <w:pPr>
-        <w:ind w:left="1296" w:hanging="1296"/>
-      </w:pPr>
-      <w:rPr>
-        <w:vertAlign w:val="baseline"/>
-      </w:rPr>
-    </w:lvl>
-    <w:lvl w:ilvl="7">
-      <w:start w:val="1"/>
-      <w:numFmt w:val="decimal"/>
-      <w:lvlText w:val="%1.%2.%3.%4.%5.%6.%7.%8"/>
-      <w:lvlJc w:val="left"/>
-      <w:pPr>
-        <w:ind w:left="1440" w:hanging="1440"/>
-      </w:pPr>
-      <w:rPr>
-        <w:vertAlign w:val="baseline"/>
-      </w:rPr>
-    </w:lvl>
-    <w:lvl w:ilvl="8">
-      <w:start w:val="1"/>
-      <w:numFmt w:val="decimal"/>
-      <w:lvlText w:val="%1.%2.%3.%4.%5.%6.%7.%8.%9"/>
-      <w:lvlJc w:val="left"/>
-      <w:pPr>
-        <w:ind w:left="1584" w:hanging="1584"/>
-      </w:pPr>
-      <w:rPr>
-        <w:vertAlign w:val="baseline"/>
-      </w:rPr>
-    </w:lvl>
-  </w:abstractNum>
-  <w:abstractNum w:abstractNumId="6">
-    <w:lvl w:ilvl="0">
-      <w:start w:val="3"/>
-      <w:numFmt w:val="decimal"/>
-      <w:lvlText w:val="%1."/>
-      <w:lvlJc w:val="left"/>
-      <w:pPr>
-        <w:ind w:left="1152" w:hanging="432"/>
-      </w:pPr>
-      <w:rPr>
-        <w:vertAlign w:val="baseline"/>
-      </w:rPr>
-    </w:lvl>
-    <w:lvl w:ilvl="1">
-      <w:start w:val="1"/>
-      <w:numFmt w:val="decimal"/>
-      <w:lvlText w:val="%1.%2."/>
-      <w:lvlJc w:val="left"/>
-      <w:pPr>
-        <w:ind w:left="1170" w:firstLine="0"/>
-      </w:pPr>
-      <w:rPr>
-        <w:vertAlign w:val="baseline"/>
-      </w:rPr>
-    </w:lvl>
-    <w:lvl w:ilvl="2">
-      <w:start w:val="1"/>
-      <w:numFmt w:val="decimal"/>
-      <w:lvlText w:val="%1.%2.%3"/>
-      <w:lvlJc w:val="left"/>
-      <w:pPr>
-        <w:ind w:left="1170" w:firstLine="0"/>
-      </w:pPr>
-      <w:rPr>
-        <w:vertAlign w:val="baseline"/>
-      </w:rPr>
-    </w:lvl>
-    <w:lvl w:ilvl="3">
-      <w:start w:val="1"/>
-      <w:numFmt w:val="decimal"/>
-      <w:lvlText w:val="%1.%2.%3.%4"/>
-      <w:lvlJc w:val="left"/>
-      <w:pPr>
-        <w:ind w:left="1584" w:hanging="864"/>
-      </w:pPr>
-      <w:rPr>
-        <w:vertAlign w:val="baseline"/>
-      </w:rPr>
-    </w:lvl>
-    <w:lvl w:ilvl="4">
-      <w:start w:val="1"/>
-      <w:numFmt w:val="decimal"/>
-      <w:lvlText w:val="%1.%2.%3.%4.%5"/>
-      <w:lvlJc w:val="left"/>
-      <w:pPr>
-        <w:ind w:left="1728" w:hanging="1008"/>
-      </w:pPr>
-      <w:rPr>
-        <w:vertAlign w:val="baseline"/>
-      </w:rPr>
-    </w:lvl>
-    <w:lvl w:ilvl="5">
-      <w:start w:val="1"/>
-      <w:numFmt w:val="decimal"/>
-      <w:lvlText w:val="%1.%2.%3.%4.%5.%6"/>
-      <w:lvlJc w:val="left"/>
-      <w:pPr>
-        <w:ind w:left="1872" w:hanging="1152"/>
-      </w:pPr>
-      <w:rPr>
-        <w:vertAlign w:val="baseline"/>
-      </w:rPr>
-    </w:lvl>
-    <w:lvl w:ilvl="6">
-      <w:start w:val="1"/>
-      <w:numFmt w:val="decimal"/>
-      <w:lvlText w:val="%1.%2.%3.%4.%5.%6.%7"/>
-      <w:lvlJc w:val="left"/>
-      <w:pPr>
-        <w:ind w:left="2016" w:hanging="1296"/>
-      </w:pPr>
-      <w:rPr>
-        <w:vertAlign w:val="baseline"/>
-      </w:rPr>
-    </w:lvl>
-    <w:lvl w:ilvl="7">
-      <w:start w:val="1"/>
-      <w:numFmt w:val="decimal"/>
-      <w:lvlText w:val="%1.%2.%3.%4.%5.%6.%7.%8"/>
-      <w:lvlJc w:val="left"/>
-      <w:pPr>
-        <w:ind w:left="2160" w:hanging="1440"/>
-      </w:pPr>
-      <w:rPr>
-        <w:vertAlign w:val="baseline"/>
-      </w:rPr>
-    </w:lvl>
-    <w:lvl w:ilvl="8">
-      <w:start w:val="1"/>
-      <w:numFmt w:val="decimal"/>
-      <w:lvlText w:val="%1.%2.%3.%4.%5.%6.%7.%8.%9"/>
-      <w:lvlJc w:val="left"/>
-      <w:pPr>
-        <w:ind w:left="2304" w:hanging="1584"/>
-      </w:pPr>
-      <w:rPr>
-        <w:vertAlign w:val="baseline"/>
-      </w:rPr>
-    </w:lvl>
-  </w:abstractNum>
-  <w:abstractNum w:abstractNumId="7">
-    <w:lvl w:ilvl="0">
-      <w:start w:val="1"/>
-      <w:numFmt w:val="decimal"/>
-      <w:lvlText w:val="%1."/>
-      <w:lvlJc w:val="left"/>
-      <w:pPr>
-        <w:ind w:left="720" w:hanging="360"/>
-      </w:pPr>
-      <w:rPr>
-        <w:u w:val="none"/>
-      </w:rPr>
-    </w:lvl>
-    <w:lvl w:ilvl="1">
-      <w:start w:val="1"/>
-      <w:numFmt w:val="bullet"/>
-      <w:lvlText w:val="○"/>
-      <w:lvlJc w:val="left"/>
-      <w:pPr>
-        <w:ind w:left="1440" w:hanging="360"/>
-      </w:pPr>
-      <w:rPr>
-        <w:u w:val="none"/>
-      </w:rPr>
-    </w:lvl>
-    <w:lvl w:ilvl="2">
-      <w:start w:val="1"/>
-      <w:numFmt w:val="bullet"/>
-      <w:lvlText w:val="■"/>
-      <w:lvlJc w:val="left"/>
-      <w:pPr>
-        <w:ind w:left="2160" w:hanging="360"/>
-      </w:pPr>
-      <w:rPr>
-        <w:u w:val="none"/>
-      </w:rPr>
-    </w:lvl>
-    <w:lvl w:ilvl="3">
-      <w:start w:val="1"/>
-      <w:numFmt w:val="bullet"/>
-      <w:lvlText w:val="●"/>
-      <w:lvlJc w:val="left"/>
-      <w:pPr>
-        <w:ind w:left="2880" w:hanging="360"/>
-      </w:pPr>
-      <w:rPr>
-        <w:u w:val="none"/>
-      </w:rPr>
-    </w:lvl>
-    <w:lvl w:ilvl="4">
-      <w:start w:val="1"/>
-      <w:numFmt w:val="bullet"/>
-      <w:lvlText w:val="○"/>
-      <w:lvlJc w:val="left"/>
-      <w:pPr>
-        <w:ind w:left="3600" w:hanging="360"/>
-      </w:pPr>
-      <w:rPr>
-        <w:u w:val="none"/>
-      </w:rPr>
-    </w:lvl>
-    <w:lvl w:ilvl="5">
-      <w:start w:val="1"/>
-      <w:numFmt w:val="bullet"/>
-      <w:lvlText w:val="■"/>
-      <w:lvlJc w:val="left"/>
-      <w:pPr>
-        <w:ind w:left="4320" w:hanging="360"/>
-      </w:pPr>
-      <w:rPr>
-        <w:u w:val="none"/>
-      </w:rPr>
-    </w:lvl>
-    <w:lvl w:ilvl="6">
-      <w:start w:val="1"/>
-      <w:numFmt w:val="bullet"/>
-      <w:lvlText w:val="●"/>
-      <w:lvlJc w:val="left"/>
-      <w:pPr>
-        <w:ind w:left="5040" w:hanging="360"/>
-      </w:pPr>
-      <w:rPr>
-        <w:u w:val="none"/>
-      </w:rPr>
-    </w:lvl>
-    <w:lvl w:ilvl="7">
-      <w:start w:val="1"/>
-      <w:numFmt w:val="bullet"/>
-      <w:lvlText w:val="○"/>
-      <w:lvlJc w:val="left"/>
-      <w:pPr>
-        <w:ind w:left="5760" w:hanging="360"/>
-      </w:pPr>
-      <w:rPr>
-        <w:u w:val="none"/>
-      </w:rPr>
-    </w:lvl>
-    <w:lvl w:ilvl="8">
-      <w:start w:val="1"/>
-      <w:numFmt w:val="bullet"/>
-      <w:lvlText w:val="■"/>
-      <w:lvlJc w:val="left"/>
-      <w:pPr>
-        <w:ind w:left="6480" w:hanging="360"/>
       </w:pPr>
       <w:rPr>
         <w:u w:val="none"/>
@@ -14949,9 +15327,9 @@
       <w:tblStyleColBandSize w:val="1"/>
       <w:tblCellMar>
         <w:top w:w="0.0" w:type="dxa"/>
-        <w:left w:w="0.0" w:type="dxa"/>
+        <w:left w:w="108.0" w:type="dxa"/>
         <w:bottom w:w="0.0" w:type="dxa"/>
-        <w:right w:w="0.0" w:type="dxa"/>
+        <w:right w:w="108.0" w:type="dxa"/>
       </w:tblCellMar>
     </w:tblPr>
   </w:style>
@@ -14962,9 +15340,9 @@
       <w:tblStyleColBandSize w:val="1"/>
       <w:tblCellMar>
         <w:top w:w="0.0" w:type="dxa"/>
-        <w:left w:w="0.0" w:type="dxa"/>
+        <w:left w:w="108.0" w:type="dxa"/>
         <w:bottom w:w="0.0" w:type="dxa"/>
-        <w:right w:w="0.0" w:type="dxa"/>
+        <w:right w:w="108.0" w:type="dxa"/>
       </w:tblCellMar>
     </w:tblPr>
   </w:style>
@@ -14975,9 +15353,9 @@
       <w:tblStyleColBandSize w:val="1"/>
       <w:tblCellMar>
         <w:top w:w="0.0" w:type="dxa"/>
-        <w:left w:w="0.0" w:type="dxa"/>
+        <w:left w:w="108.0" w:type="dxa"/>
         <w:bottom w:w="0.0" w:type="dxa"/>
-        <w:right w:w="0.0" w:type="dxa"/>
+        <w:right w:w="108.0" w:type="dxa"/>
       </w:tblCellMar>
     </w:tblPr>
   </w:style>
@@ -14988,9 +15366,9 @@
       <w:tblStyleColBandSize w:val="1"/>
       <w:tblCellMar>
         <w:top w:w="0.0" w:type="dxa"/>
-        <w:left w:w="0.0" w:type="dxa"/>
+        <w:left w:w="108.0" w:type="dxa"/>
         <w:bottom w:w="0.0" w:type="dxa"/>
-        <w:right w:w="0.0" w:type="dxa"/>
+        <w:right w:w="108.0" w:type="dxa"/>
       </w:tblCellMar>
     </w:tblPr>
   </w:style>
@@ -15001,9 +15379,9 @@
       <w:tblStyleColBandSize w:val="1"/>
       <w:tblCellMar>
         <w:top w:w="0.0" w:type="dxa"/>
-        <w:left w:w="0.0" w:type="dxa"/>
+        <w:left w:w="108.0" w:type="dxa"/>
         <w:bottom w:w="0.0" w:type="dxa"/>
-        <w:right w:w="0.0" w:type="dxa"/>
+        <w:right w:w="108.0" w:type="dxa"/>
       </w:tblCellMar>
     </w:tblPr>
   </w:style>
